--- a/docs/Technisch Ontwerp wagenpark.docx
+++ b/docs/Technisch Ontwerp wagenpark.docx
@@ -27,7 +27,7 @@
             <wp:extent cx="3933825" cy="3048000"/>
             <wp:effectExtent l="0" t="0" r="0" b="0"/>
             <wp:docPr id="1" name="Afbeelding 1" descr="LogoROCit">
-              <a:hlinkClick xmlns:a="http://schemas.openxmlformats.org/drawingml/2006/main" r:id="rId5"/>
+              <a:hlinkClick xmlns:a="http://schemas.openxmlformats.org/drawingml/2006/main" r:id="rId6"/>
             </wp:docPr>
             <wp:cNvGraphicFramePr>
               <a:graphicFrameLocks xmlns:a="http://schemas.openxmlformats.org/drawingml/2006/main" noChangeAspect="1"/>
@@ -42,7 +42,7 @@
                     </pic:cNvPicPr>
                   </pic:nvPicPr>
                   <pic:blipFill>
-                    <a:blip r:embed="rId6">
+                    <a:blip r:embed="rId7">
                       <a:extLst>
                         <a:ext uri="{28A0092B-C50C-407E-A947-70E740481C1C}">
                           <a14:useLocalDpi xmlns:a14="http://schemas.microsoft.com/office/drawing/2010/main" val="0"/>
@@ -105,7 +105,7 @@
         <w:jc w:val="center"/>
         <w:rPr>
           <w:rFonts w:ascii="Proxima Nova Rg" w:hAnsi="Proxima Nova Rg"/>
-          <w:lang w:val="en-GB"/>
+          <w:lang w:val="nl-NL"/>
         </w:rPr>
       </w:pPr>
       <w:proofErr w:type="spellStart"/>
@@ -138,209 +138,187 @@
         </w:rPr>
         <w:br/>
       </w:r>
-      <w:proofErr w:type="spellStart"/>
       <w:r>
         <w:rPr>
           <w:rFonts w:ascii="Proxima Nova Rg" w:hAnsi="Proxima Nova Rg"/>
           <w:b/>
           <w:sz w:val="27"/>
-          <w:lang w:val="en-GB"/>
-        </w:rPr>
-        <w:t>Technisch</w:t>
-      </w:r>
-      <w:proofErr w:type="spellEnd"/>
+          <w:lang w:val="nl-NL"/>
+        </w:rPr>
+        <w:t>Technisch Ontwerp</w:t>
+      </w:r>
+    </w:p>
+    <w:p>
+      <w:pPr>
+        <w:spacing w:after="280" w:afterAutospacing="1"/>
+        <w:rPr>
+          <w:rFonts w:ascii="Proxima Nova Rg" w:hAnsi="Proxima Nova Rg"/>
+        </w:rPr>
+      </w:pPr>
+      <w:r>
+        <w:rPr>
+          <w:rFonts w:ascii="Proxima Nova Rg" w:hAnsi="Proxima Nova Rg"/>
+        </w:rPr>
+        <w:br/>
+      </w:r>
+      <w:r>
+        <w:rPr>
+          <w:rFonts w:ascii="Proxima Nova Rg" w:hAnsi="Proxima Nova Rg"/>
+        </w:rPr>
+        <w:br/>
+      </w:r>
+      <w:r>
+        <w:rPr>
+          <w:rFonts w:ascii="Proxima Nova Rg" w:hAnsi="Proxima Nova Rg"/>
+        </w:rPr>
+        <w:br/>
+      </w:r>
+      <w:r>
+        <w:rPr>
+          <w:rFonts w:ascii="Proxima Nova Rg" w:hAnsi="Proxima Nova Rg"/>
+        </w:rPr>
+        <w:br/>
+      </w:r>
+      <w:r>
+        <w:rPr>
+          <w:rFonts w:ascii="Proxima Nova Rg" w:hAnsi="Proxima Nova Rg"/>
+        </w:rPr>
+        <w:br/>
+      </w:r>
+      <w:r>
+        <w:rPr>
+          <w:rFonts w:ascii="Proxima Nova Rg" w:hAnsi="Proxima Nova Rg"/>
+        </w:rPr>
+        <w:br/>
+      </w:r>
+      <w:r>
+        <w:rPr>
+          <w:rFonts w:ascii="Proxima Nova Rg" w:hAnsi="Proxima Nova Rg"/>
+        </w:rPr>
+        <w:br/>
+      </w:r>
+      <w:r>
+        <w:rPr>
+          <w:rFonts w:ascii="Proxima Nova Rg" w:hAnsi="Proxima Nova Rg"/>
+        </w:rPr>
+        <w:br/>
+      </w:r>
+      <w:r>
+        <w:rPr>
+          <w:rFonts w:ascii="Proxima Nova Rg" w:hAnsi="Proxima Nova Rg"/>
+        </w:rPr>
+        <w:br/>
+      </w:r>
+    </w:p>
+    <w:p>
+      <w:pPr>
+        <w:spacing w:after="280" w:afterAutospacing="1"/>
+        <w:rPr>
+          <w:rFonts w:ascii="Proxima Nova Rg" w:hAnsi="Proxima Nova Rg"/>
+        </w:rPr>
+      </w:pPr>
+    </w:p>
+    <w:p>
+      <w:pPr>
+        <w:spacing w:after="280" w:afterAutospacing="1"/>
+        <w:rPr>
+          <w:rFonts w:ascii="Proxima Nova Rg" w:hAnsi="Proxima Nova Rg"/>
+        </w:rPr>
+      </w:pPr>
+    </w:p>
+    <w:p>
+      <w:pPr>
+        <w:spacing w:after="280" w:afterAutospacing="1"/>
+        <w:rPr>
+          <w:rFonts w:ascii="Proxima Nova Rg" w:hAnsi="Proxima Nova Rg"/>
+        </w:rPr>
+      </w:pPr>
+      <w:r>
+        <w:rPr>
+          <w:rFonts w:ascii="Proxima Nova Rg" w:hAnsi="Proxima Nova Rg"/>
+        </w:rPr>
+        <w:br/>
+      </w:r>
+      <w:r>
+        <w:rPr>
+          <w:rFonts w:ascii="Proxima Nova Rg" w:hAnsi="Proxima Nova Rg"/>
+        </w:rPr>
+        <w:br/>
+      </w:r>
+      <w:r>
+        <w:rPr>
+          <w:rFonts w:ascii="Proxima Nova Rg" w:hAnsi="Proxima Nova Rg"/>
+        </w:rPr>
+        <w:br/>
+      </w:r>
+      <w:r>
+        <w:rPr>
+          <w:rFonts w:ascii="Proxima Nova Rg" w:hAnsi="Proxima Nova Rg"/>
+        </w:rPr>
+        <w:br/>
+      </w:r>
+      <w:r>
+        <w:rPr>
+          <w:rFonts w:ascii="Proxima Nova Rg" w:hAnsi="Proxima Nova Rg"/>
+        </w:rPr>
+        <w:br/>
+      </w:r>
+    </w:p>
+    <w:p>
+      <w:pPr>
+        <w:pStyle w:val="Div"/>
+        <w:spacing w:after="280" w:afterAutospacing="1"/>
+        <w:rPr>
+          <w:rFonts w:ascii="Proxima Nova Rg" w:hAnsi="Proxima Nova Rg"/>
+        </w:rPr>
+      </w:pPr>
       <w:r>
         <w:rPr>
           <w:rFonts w:ascii="Proxima Nova Rg" w:hAnsi="Proxima Nova Rg"/>
           <w:b/>
-          <w:sz w:val="27"/>
-          <w:lang w:val="en-GB"/>
+        </w:rPr>
+        <w:lastRenderedPageBreak/>
+        <w:t>VERTROUWELIJK</w:t>
+      </w:r>
+      <w:r>
+        <w:rPr>
+          <w:rFonts w:ascii="Proxima Nova Rg" w:hAnsi="Proxima Nova Rg"/>
         </w:rPr>
         <w:t xml:space="preserve"> </w:t>
       </w:r>
-      <w:proofErr w:type="spellStart"/>
+    </w:p>
+    <w:p>
+      <w:pPr>
+        <w:rPr>
+          <w:rFonts w:asciiTheme="minorHAnsi" w:hAnsiTheme="minorHAnsi"/>
+          <w:lang w:val="nl-NL"/>
+        </w:rPr>
+      </w:pPr>
+      <w:r>
+        <w:rPr>
+          <w:rFonts w:ascii="Proxima Nova Rg" w:hAnsi="Proxima Nova Rg"/>
+        </w:rPr>
+        <w:br/>
+      </w:r>
       <w:r>
         <w:rPr>
           <w:rFonts w:ascii="Proxima Nova Rg" w:hAnsi="Proxima Nova Rg"/>
           <w:b/>
-          <w:sz w:val="27"/>
-          <w:lang w:val="en-GB"/>
-        </w:rPr>
-        <w:t>Ontwerp</w:t>
-      </w:r>
-      <w:proofErr w:type="spellEnd"/>
-    </w:p>
-    <w:p>
-      <w:pPr>
-        <w:spacing w:after="280" w:afterAutospacing="1"/>
-        <w:rPr>
-          <w:rFonts w:ascii="Proxima Nova Rg" w:hAnsi="Proxima Nova Rg"/>
-        </w:rPr>
-      </w:pPr>
-      <w:r>
-        <w:rPr>
-          <w:rFonts w:ascii="Proxima Nova Rg" w:hAnsi="Proxima Nova Rg"/>
-        </w:rPr>
-        <w:br/>
-      </w:r>
-      <w:r>
-        <w:rPr>
-          <w:rFonts w:ascii="Proxima Nova Rg" w:hAnsi="Proxima Nova Rg"/>
-        </w:rPr>
-        <w:br/>
-      </w:r>
-      <w:r>
-        <w:rPr>
-          <w:rFonts w:ascii="Proxima Nova Rg" w:hAnsi="Proxima Nova Rg"/>
-        </w:rPr>
-        <w:br/>
-      </w:r>
-      <w:r>
-        <w:rPr>
-          <w:rFonts w:ascii="Proxima Nova Rg" w:hAnsi="Proxima Nova Rg"/>
-        </w:rPr>
-        <w:br/>
-      </w:r>
-      <w:r>
-        <w:rPr>
-          <w:rFonts w:ascii="Proxima Nova Rg" w:hAnsi="Proxima Nova Rg"/>
-        </w:rPr>
-        <w:br/>
-      </w:r>
-      <w:r>
-        <w:rPr>
-          <w:rFonts w:ascii="Proxima Nova Rg" w:hAnsi="Proxima Nova Rg"/>
-        </w:rPr>
-        <w:br/>
-      </w:r>
-      <w:r>
-        <w:rPr>
-          <w:rFonts w:ascii="Proxima Nova Rg" w:hAnsi="Proxima Nova Rg"/>
-        </w:rPr>
-        <w:br/>
-      </w:r>
-      <w:r>
-        <w:rPr>
-          <w:rFonts w:ascii="Proxima Nova Rg" w:hAnsi="Proxima Nova Rg"/>
-        </w:rPr>
-        <w:br/>
-      </w:r>
-      <w:r>
-        <w:rPr>
-          <w:rFonts w:ascii="Proxima Nova Rg" w:hAnsi="Proxima Nova Rg"/>
-        </w:rPr>
-        <w:br/>
-      </w:r>
-    </w:p>
-    <w:p>
-      <w:pPr>
-        <w:spacing w:after="280" w:afterAutospacing="1"/>
-        <w:rPr>
-          <w:rFonts w:ascii="Proxima Nova Rg" w:hAnsi="Proxima Nova Rg"/>
-        </w:rPr>
-      </w:pPr>
-    </w:p>
-    <w:p>
-      <w:pPr>
-        <w:spacing w:after="280" w:afterAutospacing="1"/>
-        <w:rPr>
-          <w:rFonts w:ascii="Proxima Nova Rg" w:hAnsi="Proxima Nova Rg"/>
-        </w:rPr>
-      </w:pPr>
-    </w:p>
-    <w:p>
-      <w:pPr>
-        <w:spacing w:after="280" w:afterAutospacing="1"/>
-        <w:rPr>
-          <w:rFonts w:ascii="Proxima Nova Rg" w:hAnsi="Proxima Nova Rg"/>
-        </w:rPr>
-      </w:pPr>
-      <w:r>
-        <w:rPr>
-          <w:rFonts w:ascii="Proxima Nova Rg" w:hAnsi="Proxima Nova Rg"/>
-        </w:rPr>
-        <w:br/>
-      </w:r>
-      <w:r>
-        <w:rPr>
-          <w:rFonts w:ascii="Proxima Nova Rg" w:hAnsi="Proxima Nova Rg"/>
-        </w:rPr>
-        <w:br/>
-      </w:r>
-      <w:r>
-        <w:rPr>
-          <w:rFonts w:ascii="Proxima Nova Rg" w:hAnsi="Proxima Nova Rg"/>
-        </w:rPr>
-        <w:br/>
-      </w:r>
-      <w:r>
-        <w:rPr>
-          <w:rFonts w:ascii="Proxima Nova Rg" w:hAnsi="Proxima Nova Rg"/>
-        </w:rPr>
-        <w:br/>
-      </w:r>
-      <w:r>
-        <w:rPr>
-          <w:rFonts w:ascii="Proxima Nova Rg" w:hAnsi="Proxima Nova Rg"/>
-        </w:rPr>
-        <w:br/>
-      </w:r>
-    </w:p>
-    <w:p>
-      <w:pPr>
-        <w:pStyle w:val="Div"/>
-        <w:spacing w:after="280" w:afterAutospacing="1"/>
-        <w:rPr>
-          <w:rFonts w:ascii="Proxima Nova Rg" w:hAnsi="Proxima Nova Rg"/>
-        </w:rPr>
-      </w:pPr>
+        </w:rPr>
+        <w:t xml:space="preserve">Versie </w:t>
+      </w:r>
       <w:r>
         <w:rPr>
           <w:rFonts w:ascii="Proxima Nova Rg" w:hAnsi="Proxima Nova Rg"/>
           <w:b/>
-        </w:rPr>
-        <w:lastRenderedPageBreak/>
-        <w:t>VERTROUWELIJK</w:t>
-      </w:r>
-      <w:r>
-        <w:rPr>
-          <w:rFonts w:ascii="Proxima Nova Rg" w:hAnsi="Proxima Nova Rg"/>
-        </w:rPr>
-        <w:t xml:space="preserve"> </w:t>
-      </w:r>
-    </w:p>
-    <w:p>
-      <w:pPr>
-        <w:rPr>
-          <w:rFonts w:asciiTheme="minorHAnsi" w:hAnsiTheme="minorHAnsi"/>
-          <w:lang w:val="nl-NL"/>
-        </w:rPr>
-      </w:pPr>
-      <w:r>
-        <w:rPr>
-          <w:rFonts w:ascii="Proxima Nova Rg" w:hAnsi="Proxima Nova Rg"/>
-        </w:rPr>
-        <w:br/>
+          <w:lang w:val="nl-NL"/>
+        </w:rPr>
+        <w:t>0</w:t>
       </w:r>
       <w:r>
         <w:rPr>
           <w:rFonts w:ascii="Proxima Nova Rg" w:hAnsi="Proxima Nova Rg"/>
           <w:b/>
-        </w:rPr>
-        <w:t xml:space="preserve">Versie </w:t>
-      </w:r>
-      <w:r>
-        <w:rPr>
-          <w:rFonts w:ascii="Proxima Nova Rg" w:hAnsi="Proxima Nova Rg"/>
-          <w:b/>
-          <w:lang w:val="nl-NL"/>
-        </w:rPr>
-        <w:t>0</w:t>
-      </w:r>
-      <w:r>
-        <w:rPr>
-          <w:rFonts w:ascii="Proxima Nova Rg" w:hAnsi="Proxima Nova Rg"/>
-          <w:b/>
           <w:lang w:val="nl-NL"/>
         </w:rPr>
         <w:t>.1</w:t>
@@ -387,8 +365,6 @@
         </w:rPr>
         <w:t>9/05/2018</w:t>
       </w:r>
-      <w:bookmarkStart w:id="0" w:name="_GoBack"/>
-      <w:bookmarkEnd w:id="0"/>
     </w:p>
     <w:p>
       <w:pPr>
@@ -588,14 +564,7 @@
                 <w:rFonts w:ascii="Proxima Nova Rg" w:hAnsi="Proxima Nova Rg"/>
                 <w:lang w:val="en-US"/>
               </w:rPr>
-              <w:t>29</w:t>
-            </w:r>
-            <w:r>
-              <w:rPr>
-                <w:rFonts w:ascii="Proxima Nova Rg" w:hAnsi="Proxima Nova Rg"/>
-                <w:lang w:val="en-US"/>
-              </w:rPr>
-              <w:t>-5-2018</w:t>
+              <w:t>29-5-2018</w:t>
             </w:r>
           </w:p>
         </w:tc>
@@ -689,7 +658,7 @@
             <w:pPr>
               <w:rPr>
                 <w:rFonts w:ascii="Proxima Nova Rg" w:hAnsi="Proxima Nova Rg"/>
-                <w:lang w:val="en-US"/>
+                <w:lang w:val="nl-NL"/>
               </w:rPr>
             </w:pPr>
           </w:p>
@@ -1658,7 +1627,7 @@
           <w:lang w:val="en-GB"/>
         </w:rPr>
       </w:pPr>
-      <w:bookmarkStart w:id="1" w:name="_Toc515355985"/>
+      <w:bookmarkStart w:id="0" w:name="_Toc515355985"/>
       <w:proofErr w:type="spellStart"/>
       <w:r>
         <w:rPr>
@@ -1667,13 +1636,139 @@
         <w:lastRenderedPageBreak/>
         <w:t>Inleiding</w:t>
       </w:r>
+      <w:bookmarkEnd w:id="0"/>
+      <w:proofErr w:type="spellEnd"/>
+    </w:p>
+    <w:p>
+      <w:pPr>
+        <w:rPr>
+          <w:lang w:val="en-GB"/>
+        </w:rPr>
+      </w:pPr>
+    </w:p>
+    <w:p>
+      <w:pPr>
+        <w:pStyle w:val="Kop2"/>
+        <w:rPr>
+          <w:lang w:val="nl-NL"/>
+        </w:rPr>
+      </w:pPr>
+      <w:bookmarkStart w:id="1" w:name="_Toc515355986"/>
+      <w:r>
+        <w:rPr>
+          <w:lang w:val="nl-NL"/>
+        </w:rPr>
+        <w:t>C</w:t>
+      </w:r>
+      <w:r>
+        <w:rPr>
+          <w:lang w:val="nl-NL"/>
+        </w:rPr>
+        <w:t>ontext</w:t>
+      </w:r>
       <w:bookmarkEnd w:id="1"/>
+    </w:p>
+    <w:p>
+      <w:pPr>
+        <w:rPr>
+          <w:lang w:val="nl-NL"/>
+        </w:rPr>
+      </w:pPr>
+      <w:r>
+        <w:rPr>
+          <w:lang w:val="nl-NL"/>
+        </w:rPr>
+        <w:t>Het technisch ontwerp in d</w:t>
+      </w:r>
+      <w:r>
+        <w:rPr>
+          <w:lang w:val="nl-NL"/>
+        </w:rPr>
+        <w:t xml:space="preserve">it document zal gaan over het project overgedragen aan </w:t>
+      </w:r>
+      <w:proofErr w:type="spellStart"/>
+      <w:r>
+        <w:rPr>
+          <w:lang w:val="nl-NL"/>
+        </w:rPr>
+        <w:t>ROCit</w:t>
+      </w:r>
       <w:proofErr w:type="spellEnd"/>
-    </w:p>
-    <w:p>
-      <w:pPr>
-        <w:rPr>
-          <w:lang w:val="en-GB"/>
+      <w:r>
+        <w:rPr>
+          <w:lang w:val="nl-NL"/>
+        </w:rPr>
+        <w:t xml:space="preserve"> door Dhr. </w:t>
+      </w:r>
+      <w:proofErr w:type="spellStart"/>
+      <w:r>
+        <w:rPr>
+          <w:lang w:val="nl-NL"/>
+        </w:rPr>
+        <w:t>Bogaerd</w:t>
+      </w:r>
+      <w:proofErr w:type="spellEnd"/>
+      <w:r>
+        <w:rPr>
+          <w:lang w:val="nl-NL"/>
+        </w:rPr>
+        <w:t xml:space="preserve">. Het technisch ontwerp is gebaseerd vanuit de Plan van Aanpak en het functioneel ontwerp. </w:t>
+      </w:r>
+    </w:p>
+    <w:p>
+      <w:pPr>
+        <w:rPr>
+          <w:lang w:val="nl-NL"/>
+        </w:rPr>
+      </w:pPr>
+    </w:p>
+    <w:p>
+      <w:pPr>
+        <w:rPr>
+          <w:lang w:val="nl-NL"/>
+        </w:rPr>
+      </w:pPr>
+      <w:r>
+        <w:rPr>
+          <w:lang w:val="nl-NL"/>
+        </w:rPr>
+        <w:t xml:space="preserve">Dit technisch ontwerp gaat over </w:t>
+      </w:r>
+      <w:r>
+        <w:rPr>
+          <w:lang w:val="nl-NL"/>
+        </w:rPr>
+        <w:t xml:space="preserve">een </w:t>
+      </w:r>
+      <w:r>
+        <w:rPr>
+          <w:lang w:val="nl-NL"/>
+        </w:rPr>
+        <w:t xml:space="preserve">website applicatie die gemaakt moet worden voor </w:t>
+      </w:r>
+      <w:r>
+        <w:rPr>
+          <w:lang w:val="nl-NL"/>
+        </w:rPr>
+        <w:t>een wagenpark</w:t>
+      </w:r>
+      <w:r>
+        <w:rPr>
+          <w:lang w:val="nl-NL"/>
+        </w:rPr>
+        <w:t>.</w:t>
+      </w:r>
+      <w:r>
+        <w:rPr>
+          <w:lang w:val="nl-NL"/>
+        </w:rPr>
+        <w:t xml:space="preserve"> In de verschillende hoofdstukken van dit document kunt u in fijnere details lezen wat precies de specificaties zijn van dit project.</w:t>
+      </w:r>
+    </w:p>
+    <w:p>
+      <w:pPr>
+        <w:rPr>
+          <w:lang w:val="nl-NL"/>
         </w:rPr>
       </w:pPr>
     </w:p>
@@ -1684,18 +1779,12 @@
           <w:lang w:val="nl-NL"/>
         </w:rPr>
       </w:pPr>
-      <w:bookmarkStart w:id="2" w:name="_Toc515355986"/>
-      <w:r>
-        <w:rPr>
-          <w:lang w:val="nl-NL"/>
-        </w:rPr>
-        <w:t>C</w:t>
-      </w:r>
-      <w:r>
-        <w:rPr>
-          <w:lang w:val="nl-NL"/>
-        </w:rPr>
-        <w:t>ontext</w:t>
+      <w:bookmarkStart w:id="2" w:name="_Toc515355987"/>
+      <w:r>
+        <w:rPr>
+          <w:lang w:val="nl-NL"/>
+        </w:rPr>
+        <w:t>Inhoud</w:t>
       </w:r>
       <w:bookmarkEnd w:id="2"/>
     </w:p>
@@ -1709,216 +1798,98 @@
         <w:rPr>
           <w:lang w:val="nl-NL"/>
         </w:rPr>
-        <w:t>Het technisch ontwerp in d</w:t>
-      </w:r>
-      <w:r>
-        <w:rPr>
-          <w:lang w:val="nl-NL"/>
-        </w:rPr>
-        <w:t xml:space="preserve">it document zal gaan over het project overgedragen aan </w:t>
+        <w:t xml:space="preserve">In het document zal </w:t>
+      </w:r>
+      <w:r>
+        <w:rPr>
+          <w:lang w:val="nl-NL"/>
+        </w:rPr>
+        <w:t xml:space="preserve">verder </w:t>
+      </w:r>
+      <w:r>
+        <w:rPr>
+          <w:lang w:val="nl-NL"/>
+        </w:rPr>
+        <w:t xml:space="preserve">gespecifieerd worden welke </w:t>
+      </w:r>
+      <w:r>
+        <w:rPr>
+          <w:lang w:val="nl-NL"/>
+        </w:rPr>
+        <w:t>talen en technieken zullen worden gebruikt tijdens het maken van het project voor welke onderdelen van de applicatie.</w:t>
+      </w:r>
+    </w:p>
+    <w:p>
+      <w:pPr>
+        <w:rPr>
+          <w:lang w:val="nl-NL"/>
+        </w:rPr>
+      </w:pPr>
+    </w:p>
+    <w:p>
+      <w:pPr>
+        <w:rPr>
+          <w:lang w:val="nl-NL"/>
+        </w:rPr>
+      </w:pPr>
+      <w:r>
+        <w:rPr>
+          <w:lang w:val="nl-NL"/>
+        </w:rPr>
+        <w:t>Het technisch ontwerp bevat een ERD waarop de database moet worden gebaseerd</w:t>
+      </w:r>
+      <w:r>
+        <w:rPr>
+          <w:lang w:val="nl-NL"/>
+        </w:rPr>
+        <w:t xml:space="preserve"> deze ERD is ook verder uitgelicht met een </w:t>
       </w:r>
       <w:proofErr w:type="spellStart"/>
       <w:r>
         <w:rPr>
           <w:lang w:val="nl-NL"/>
         </w:rPr>
-        <w:t>ROCit</w:t>
+        <w:t>datadictionary</w:t>
       </w:r>
       <w:proofErr w:type="spellEnd"/>
       <w:r>
         <w:rPr>
           <w:lang w:val="nl-NL"/>
         </w:rPr>
-        <w:t xml:space="preserve"> door Dhr. </w:t>
-      </w:r>
-      <w:proofErr w:type="spellStart"/>
-      <w:r>
-        <w:rPr>
-          <w:lang w:val="nl-NL"/>
-        </w:rPr>
-        <w:t>Bogaerd</w:t>
-      </w:r>
-      <w:proofErr w:type="spellEnd"/>
-      <w:r>
-        <w:rPr>
-          <w:lang w:val="nl-NL"/>
-        </w:rPr>
-        <w:t xml:space="preserve">. Het technisch ontwerp is gebaseerd vanuit de Plan van Aanpak en het functioneel ontwerp. </w:t>
-      </w:r>
-    </w:p>
-    <w:p>
-      <w:pPr>
-        <w:rPr>
-          <w:lang w:val="nl-NL"/>
-        </w:rPr>
-      </w:pPr>
-    </w:p>
-    <w:p>
-      <w:pPr>
-        <w:rPr>
-          <w:lang w:val="nl-NL"/>
-        </w:rPr>
-      </w:pPr>
-      <w:r>
-        <w:rPr>
-          <w:lang w:val="nl-NL"/>
-        </w:rPr>
-        <w:t xml:space="preserve">Dit technisch ontwerp gaat over </w:t>
-      </w:r>
-      <w:r>
-        <w:rPr>
-          <w:lang w:val="nl-NL"/>
-        </w:rPr>
-        <w:t xml:space="preserve">een </w:t>
-      </w:r>
-      <w:r>
-        <w:rPr>
-          <w:lang w:val="nl-NL"/>
-        </w:rPr>
-        <w:t xml:space="preserve">website applicatie die gemaakt moet worden voor </w:t>
-      </w:r>
-      <w:r>
-        <w:rPr>
-          <w:lang w:val="nl-NL"/>
-        </w:rPr>
-        <w:t>een wagenpark</w:t>
-      </w:r>
-      <w:r>
-        <w:rPr>
-          <w:lang w:val="nl-NL"/>
-        </w:rPr>
         <w:t>.</w:t>
       </w:r>
       <w:r>
         <w:rPr>
           <w:lang w:val="nl-NL"/>
         </w:rPr>
-        <w:t xml:space="preserve"> In de verschillende hoofdstukken van dit document kunt u in fijnere details lezen wat precies de specificaties zijn van dit project.</w:t>
-      </w:r>
-    </w:p>
-    <w:p>
-      <w:pPr>
-        <w:rPr>
-          <w:lang w:val="nl-NL"/>
-        </w:rPr>
-      </w:pPr>
-    </w:p>
-    <w:p>
-      <w:pPr>
-        <w:pStyle w:val="Kop2"/>
-        <w:rPr>
-          <w:lang w:val="nl-NL"/>
-        </w:rPr>
-      </w:pPr>
-      <w:bookmarkStart w:id="3" w:name="_Toc515355987"/>
-      <w:r>
-        <w:rPr>
-          <w:lang w:val="nl-NL"/>
-        </w:rPr>
-        <w:t>Inhoud</w:t>
-      </w:r>
+        <w:t xml:space="preserve"> </w:t>
+      </w:r>
+      <w:r>
+        <w:rPr>
+          <w:lang w:val="nl-NL"/>
+        </w:rPr>
+        <w:t>Er is een</w:t>
+      </w:r>
+      <w:r>
+        <w:rPr>
+          <w:lang w:val="nl-NL"/>
+        </w:rPr>
+        <w:t xml:space="preserve"> website navigatieboom</w:t>
+      </w:r>
+      <w:r>
+        <w:rPr>
+          <w:lang w:val="nl-NL"/>
+        </w:rPr>
+        <w:t xml:space="preserve"> met procedures voor het verwachte gebruik van de applicatie</w:t>
+      </w:r>
+      <w:r>
+        <w:rPr>
+          <w:lang w:val="nl-NL"/>
+        </w:rPr>
+        <w:t xml:space="preserve"> en de opslagstructuur/locatie.</w:t>
+      </w:r>
+      <w:bookmarkStart w:id="3" w:name="_GoBack"/>
       <w:bookmarkEnd w:id="3"/>
-    </w:p>
-    <w:p>
-      <w:pPr>
-        <w:rPr>
-          <w:lang w:val="nl-NL"/>
-        </w:rPr>
-      </w:pPr>
-      <w:r>
-        <w:rPr>
-          <w:lang w:val="nl-NL"/>
-        </w:rPr>
-        <w:t xml:space="preserve">In het document zal </w:t>
-      </w:r>
-      <w:r>
-        <w:rPr>
-          <w:lang w:val="nl-NL"/>
-        </w:rPr>
-        <w:t xml:space="preserve">verder </w:t>
-      </w:r>
-      <w:r>
-        <w:rPr>
-          <w:lang w:val="nl-NL"/>
-        </w:rPr>
-        <w:t xml:space="preserve">gespecifieerd worden welke </w:t>
-      </w:r>
-      <w:r>
-        <w:rPr>
-          <w:lang w:val="nl-NL"/>
-        </w:rPr>
-        <w:t>talen en technieken zullen worden gebruikt tijdens het maken van het project voor welke onderdelen van de applicatie.</w:t>
-      </w:r>
-    </w:p>
-    <w:p>
-      <w:pPr>
-        <w:rPr>
-          <w:lang w:val="nl-NL"/>
-        </w:rPr>
-      </w:pPr>
-    </w:p>
-    <w:p>
-      <w:pPr>
-        <w:rPr>
-          <w:lang w:val="nl-NL"/>
-        </w:rPr>
-      </w:pPr>
-      <w:r>
-        <w:rPr>
-          <w:lang w:val="nl-NL"/>
-        </w:rPr>
-        <w:t>Het technisch ontwerp bevat een ERD waarop de database moet worden gebaseerd</w:t>
-      </w:r>
-      <w:r>
-        <w:rPr>
-          <w:lang w:val="nl-NL"/>
-        </w:rPr>
-        <w:t xml:space="preserve"> deze ERD is ook verder uitgelicht met een </w:t>
-      </w:r>
-      <w:proofErr w:type="spellStart"/>
-      <w:r>
-        <w:rPr>
-          <w:lang w:val="nl-NL"/>
-        </w:rPr>
-        <w:t>datadictionary</w:t>
-      </w:r>
-      <w:proofErr w:type="spellEnd"/>
-      <w:r>
-        <w:rPr>
-          <w:lang w:val="nl-NL"/>
-        </w:rPr>
-        <w:t>.</w:t>
-      </w:r>
-      <w:r>
-        <w:rPr>
-          <w:lang w:val="nl-NL"/>
-        </w:rPr>
-        <w:t xml:space="preserve"> </w:t>
-      </w:r>
-      <w:r>
-        <w:rPr>
-          <w:lang w:val="nl-NL"/>
-        </w:rPr>
-        <w:t>Er is een</w:t>
-      </w:r>
-      <w:r>
-        <w:rPr>
-          <w:lang w:val="nl-NL"/>
-        </w:rPr>
-        <w:t xml:space="preserve"> website navigatieboom</w:t>
-      </w:r>
-      <w:r>
-        <w:rPr>
-          <w:lang w:val="nl-NL"/>
-        </w:rPr>
-        <w:t xml:space="preserve"> met procedures voor het verwachte gebruik van de applicatie</w:t>
-      </w:r>
-      <w:r>
-        <w:rPr>
-          <w:lang w:val="nl-NL"/>
-        </w:rPr>
-        <w:t xml:space="preserve"> en de opslagstructuur/locatie.</w:t>
-      </w:r>
     </w:p>
     <w:p>
       <w:pPr>
@@ -1976,7 +1947,13 @@
         <w:rPr>
           <w:lang w:val="nl-NL"/>
         </w:rPr>
-        <w:t>Talen</w:t>
+        <w:t>Ontwikkel t</w:t>
+      </w:r>
+      <w:r>
+        <w:rPr>
+          <w:lang w:val="nl-NL"/>
+        </w:rPr>
+        <w:t>alen</w:t>
       </w:r>
       <w:bookmarkEnd w:id="5"/>
     </w:p>
@@ -1986,6 +1963,62 @@
           <w:lang w:val="nl-NL"/>
         </w:rPr>
       </w:pPr>
+      <w:r>
+        <w:rPr>
+          <w:lang w:val="nl-NL"/>
+        </w:rPr>
+        <w:t>De ontwikkel talen die voornamelijk in het project worden gebruikt.</w:t>
+      </w:r>
+    </w:p>
+    <w:p>
+      <w:pPr>
+        <w:rPr>
+          <w:lang w:val="nl-NL"/>
+        </w:rPr>
+      </w:pPr>
+    </w:p>
+    <w:p>
+      <w:pPr>
+        <w:pStyle w:val="Lijstalinea"/>
+        <w:numPr>
+          <w:ilvl w:val="0"/>
+          <w:numId w:val="2"/>
+        </w:numPr>
+        <w:rPr>
+          <w:lang w:val="nl-NL"/>
+        </w:rPr>
+      </w:pPr>
+      <w:r>
+        <w:rPr>
+          <w:lang w:val="nl-NL"/>
+        </w:rPr>
+        <w:t>MVC (C#)</w:t>
+      </w:r>
+    </w:p>
+    <w:p>
+      <w:pPr>
+        <w:pStyle w:val="Lijstalinea"/>
+        <w:numPr>
+          <w:ilvl w:val="0"/>
+          <w:numId w:val="2"/>
+        </w:numPr>
+        <w:rPr>
+          <w:lang w:val="nl-NL"/>
+        </w:rPr>
+      </w:pPr>
+      <w:r>
+        <w:rPr>
+          <w:lang w:val="nl-NL"/>
+        </w:rPr>
+        <w:t>SQL Server</w:t>
+      </w:r>
+    </w:p>
+    <w:p>
+      <w:pPr>
+        <w:rPr>
+          <w:lang w:val="nl-NL"/>
+        </w:rPr>
+      </w:pPr>
     </w:p>
     <w:p>
       <w:pPr>
@@ -2012,6 +2045,20 @@
     </w:p>
     <w:p>
       <w:pPr>
+        <w:rPr>
+          <w:lang w:val="nl-NL"/>
+        </w:rPr>
+      </w:pPr>
+    </w:p>
+    <w:p>
+      <w:pPr>
+        <w:rPr>
+          <w:lang w:val="nl-NL"/>
+        </w:rPr>
+      </w:pPr>
+    </w:p>
+    <w:p>
+      <w:pPr>
         <w:pStyle w:val="Kop2"/>
         <w:rPr>
           <w:lang w:val="nl-NL"/>
@@ -2035,6 +2082,13 @@
     </w:p>
     <w:p>
       <w:pPr>
+        <w:rPr>
+          <w:lang w:val="nl-NL"/>
+        </w:rPr>
+      </w:pPr>
+    </w:p>
+    <w:p>
+      <w:pPr>
         <w:pStyle w:val="Kop2"/>
         <w:rPr>
           <w:lang w:val="nl-NL"/>
@@ -2048,6 +2102,13 @@
         <w:t>Opslagstructuur</w:t>
       </w:r>
       <w:bookmarkEnd w:id="8"/>
+    </w:p>
+    <w:p>
+      <w:pPr>
+        <w:rPr>
+          <w:lang w:val="nl-NL"/>
+        </w:rPr>
+      </w:pPr>
     </w:p>
     <w:p>
       <w:pPr>
@@ -2102,6 +2163,7 @@
         <w:rPr>
           <w:lang w:val="nl-NL"/>
         </w:rPr>
+        <w:lastRenderedPageBreak/>
         <w:t>Relationeel datamodel</w:t>
       </w:r>
       <w:bookmarkEnd w:id="10"/>
@@ -2124,10 +2186,70 @@
     </w:p>
     <w:p>
       <w:pPr>
-        <w:rPr>
-          <w:lang w:val="nl-NL"/>
-        </w:rPr>
-      </w:pPr>
+        <w:tabs>
+          <w:tab w:val="left" w:pos="6379"/>
+        </w:tabs>
+        <w:rPr>
+          <w:lang w:val="nl-NL"/>
+        </w:rPr>
+      </w:pPr>
+      <w:r>
+        <w:rPr>
+          <w:lang w:val="nl-NL"/>
+        </w:rPr>
+        <w:object w:dxaOrig="10066" w:dyaOrig="11115">
+          <v:shapetype id="_x0000_t75" coordsize="21600,21600" o:spt="75" o:preferrelative="t" path="m@4@5l@4@11@9@11@9@5xe" filled="f" stroked="f">
+            <v:stroke joinstyle="miter"/>
+            <v:formulas>
+              <v:f eqn="if lineDrawn pixelLineWidth 0"/>
+              <v:f eqn="sum @0 1 0"/>
+              <v:f eqn="sum 0 0 @1"/>
+              <v:f eqn="prod @2 1 2"/>
+              <v:f eqn="prod @3 21600 pixelWidth"/>
+              <v:f eqn="prod @3 21600 pixelHeight"/>
+              <v:f eqn="sum @0 0 1"/>
+              <v:f eqn="prod @6 1 2"/>
+              <v:f eqn="prod @7 21600 pixelWidth"/>
+              <v:f eqn="sum @8 21600 0"/>
+              <v:f eqn="prod @7 21600 pixelHeight"/>
+              <v:f eqn="sum @10 21600 0"/>
+            </v:formulas>
+            <v:path o:extrusionok="f" gradientshapeok="t" o:connecttype="rect"/>
+            <o:lock v:ext="edit" aspectratio="t"/>
+          </v:shapetype>
+          <v:shape id="_x0000_i1025" type="#_x0000_t75" style="width:503.25pt;height:555.75pt" o:ole="">
+            <v:imagedata r:id="rId8" o:title=""/>
+          </v:shape>
+          <o:OLEObject Type="Embed" ProgID="Visio.Drawing.15" ShapeID="_x0000_i1025" DrawAspect="Content" ObjectID="_1589102852" r:id="rId9"/>
+        </w:object>
+      </w:r>
+    </w:p>
+    <w:p>
+      <w:pPr>
+        <w:rPr>
+          <w:lang w:val="nl-NL"/>
+        </w:rPr>
+      </w:pPr>
+    </w:p>
+    <w:p>
+      <w:pPr>
+        <w:shd w:val="clear" w:color="auto" w:fill="auto"/>
+        <w:spacing w:after="160" w:line="259" w:lineRule="auto"/>
+        <w:rPr>
+          <w:rFonts w:asciiTheme="majorHAnsi" w:eastAsiaTheme="majorEastAsia" w:hAnsiTheme="majorHAnsi" w:cstheme="majorBidi"/>
+          <w:color w:val="2F5496" w:themeColor="accent1" w:themeShade="BF"/>
+          <w:sz w:val="26"/>
+          <w:szCs w:val="26"/>
+          <w:lang w:val="nl-NL"/>
+        </w:rPr>
+      </w:pPr>
+      <w:bookmarkStart w:id="12" w:name="_Toc515355996"/>
+      <w:r>
+        <w:rPr>
+          <w:lang w:val="nl-NL"/>
+        </w:rPr>
+        <w:br w:type="page"/>
+      </w:r>
     </w:p>
     <w:p>
       <w:pPr>
@@ -2136,16 +2258,2520 @@
           <w:lang w:val="nl-NL"/>
         </w:rPr>
       </w:pPr>
-      <w:bookmarkStart w:id="12" w:name="_Toc515355996"/>
       <w:proofErr w:type="spellStart"/>
       <w:r>
         <w:rPr>
           <w:lang w:val="nl-NL"/>
         </w:rPr>
+        <w:lastRenderedPageBreak/>
         <w:t>Datadictionary</w:t>
       </w:r>
       <w:bookmarkEnd w:id="12"/>
       <w:proofErr w:type="spellEnd"/>
+    </w:p>
+    <w:p>
+      <w:pPr>
+        <w:rPr>
+          <w:lang w:val="nl-NL"/>
+        </w:rPr>
+      </w:pPr>
+    </w:p>
+    <w:p>
+      <w:pPr>
+        <w:pStyle w:val="Geenafstand"/>
+      </w:pPr>
+      <w:r>
+        <w:t>Een verder uitgebreide toelichting op de tabellen met hun attributen</w:t>
+      </w:r>
+      <w:r>
+        <w:t>.</w:t>
+      </w:r>
+    </w:p>
+    <w:p>
+      <w:pPr>
+        <w:rPr>
+          <w:lang w:val="nl-NL"/>
+        </w:rPr>
+      </w:pPr>
+    </w:p>
+    <w:tbl>
+      <w:tblPr>
+        <w:tblStyle w:val="Tabelraster"/>
+        <w:tblW w:w="0" w:type="auto"/>
+        <w:tblLook w:val="04A0" w:firstRow="1" w:lastRow="0" w:firstColumn="1" w:lastColumn="0" w:noHBand="0" w:noVBand="1"/>
+      </w:tblPr>
+      <w:tblGrid>
+        <w:gridCol w:w="2263"/>
+        <w:gridCol w:w="2127"/>
+        <w:gridCol w:w="4648"/>
+      </w:tblGrid>
+      <w:tr>
+        <w:trPr>
+          <w:trHeight w:val="404"/>
+        </w:trPr>
+        <w:tc>
+          <w:tcPr>
+            <w:tcW w:w="2263" w:type="dxa"/>
+          </w:tcPr>
+          <w:p>
+            <w:pPr>
+              <w:shd w:val="clear" w:color="auto" w:fill="auto"/>
+              <w:rPr>
+                <w:lang w:val="nl-NL"/>
+              </w:rPr>
+            </w:pPr>
+          </w:p>
+        </w:tc>
+        <w:tc>
+          <w:tcPr>
+            <w:tcW w:w="6775" w:type="dxa"/>
+            <w:gridSpan w:val="2"/>
+            <w:vAlign w:val="center"/>
+          </w:tcPr>
+          <w:p>
+            <w:pPr>
+              <w:shd w:val="clear" w:color="auto" w:fill="auto"/>
+              <w:rPr>
+                <w:lang w:val="en-US"/>
+              </w:rPr>
+            </w:pPr>
+            <w:r>
+              <w:rPr>
+                <w:lang w:val="en-US"/>
+              </w:rPr>
+              <w:t>Auto</w:t>
+            </w:r>
+          </w:p>
+        </w:tc>
+      </w:tr>
+      <w:tr>
+        <w:trPr>
+          <w:trHeight w:val="425"/>
+        </w:trPr>
+        <w:tc>
+          <w:tcPr>
+            <w:tcW w:w="2263" w:type="dxa"/>
+            <w:vAlign w:val="center"/>
+          </w:tcPr>
+          <w:p>
+            <w:pPr>
+              <w:shd w:val="clear" w:color="auto" w:fill="auto"/>
+              <w:tabs>
+                <w:tab w:val="right" w:pos="2047"/>
+              </w:tabs>
+              <w:rPr>
+                <w:b/>
+                <w:lang w:val="en-US"/>
+              </w:rPr>
+            </w:pPr>
+            <w:proofErr w:type="spellStart"/>
+            <w:r>
+              <w:rPr>
+                <w:b/>
+                <w:lang w:val="en-US"/>
+              </w:rPr>
+              <w:t>Definitie</w:t>
+            </w:r>
+            <w:proofErr w:type="spellEnd"/>
+            <w:r>
+              <w:rPr>
+                <w:b/>
+                <w:lang w:val="en-US"/>
+              </w:rPr>
+              <w:tab/>
+            </w:r>
+          </w:p>
+        </w:tc>
+        <w:tc>
+          <w:tcPr>
+            <w:tcW w:w="6775" w:type="dxa"/>
+            <w:gridSpan w:val="2"/>
+            <w:vAlign w:val="center"/>
+          </w:tcPr>
+          <w:p>
+            <w:pPr>
+              <w:shd w:val="clear" w:color="auto" w:fill="auto"/>
+              <w:tabs>
+                <w:tab w:val="left" w:pos="1545"/>
+              </w:tabs>
+              <w:rPr>
+                <w:lang w:val="en-US"/>
+              </w:rPr>
+            </w:pPr>
+            <w:r>
+              <w:rPr>
+                <w:lang w:val="en-US"/>
+              </w:rPr>
+              <w:t>AUTO</w:t>
+            </w:r>
+            <w:r>
+              <w:rPr>
+                <w:lang w:val="en-US"/>
+              </w:rPr>
+              <w:tab/>
+            </w:r>
+          </w:p>
+        </w:tc>
+      </w:tr>
+      <w:tr>
+        <w:tc>
+          <w:tcPr>
+            <w:tcW w:w="2263" w:type="dxa"/>
+          </w:tcPr>
+          <w:p>
+            <w:pPr>
+              <w:shd w:val="clear" w:color="auto" w:fill="auto"/>
+              <w:rPr>
+                <w:b/>
+                <w:lang w:val="en-US"/>
+              </w:rPr>
+            </w:pPr>
+            <w:proofErr w:type="spellStart"/>
+            <w:r>
+              <w:rPr>
+                <w:b/>
+                <w:lang w:val="en-US"/>
+              </w:rPr>
+              <w:t>Attribuutnaam</w:t>
+            </w:r>
+            <w:proofErr w:type="spellEnd"/>
+          </w:p>
+        </w:tc>
+        <w:tc>
+          <w:tcPr>
+            <w:tcW w:w="2127" w:type="dxa"/>
+          </w:tcPr>
+          <w:p>
+            <w:pPr>
+              <w:shd w:val="clear" w:color="auto" w:fill="auto"/>
+              <w:rPr>
+                <w:b/>
+                <w:lang w:val="en-US"/>
+              </w:rPr>
+            </w:pPr>
+            <w:r>
+              <w:rPr>
+                <w:b/>
+                <w:lang w:val="en-US"/>
+              </w:rPr>
+              <w:t>Datatype</w:t>
+            </w:r>
+          </w:p>
+        </w:tc>
+        <w:tc>
+          <w:tcPr>
+            <w:tcW w:w="4648" w:type="dxa"/>
+          </w:tcPr>
+          <w:p>
+            <w:pPr>
+              <w:shd w:val="clear" w:color="auto" w:fill="auto"/>
+              <w:rPr>
+                <w:b/>
+                <w:lang w:val="en-US"/>
+              </w:rPr>
+            </w:pPr>
+            <w:proofErr w:type="spellStart"/>
+            <w:r>
+              <w:rPr>
+                <w:b/>
+                <w:lang w:val="en-US"/>
+              </w:rPr>
+              <w:t>Toelichting</w:t>
+            </w:r>
+            <w:proofErr w:type="spellEnd"/>
+          </w:p>
+        </w:tc>
+      </w:tr>
+      <w:tr>
+        <w:tc>
+          <w:tcPr>
+            <w:tcW w:w="2263" w:type="dxa"/>
+          </w:tcPr>
+          <w:p>
+            <w:pPr>
+              <w:shd w:val="clear" w:color="auto" w:fill="auto"/>
+              <w:rPr>
+                <w:lang w:val="en-US"/>
+              </w:rPr>
+            </w:pPr>
+            <w:r>
+              <w:rPr>
+                <w:lang w:val="en-US"/>
+              </w:rPr>
+              <w:t>[PK]</w:t>
+            </w:r>
+            <w:proofErr w:type="spellStart"/>
+            <w:r>
+              <w:rPr>
+                <w:lang w:val="en-US"/>
+              </w:rPr>
+              <w:t>Kenteken</w:t>
+            </w:r>
+            <w:proofErr w:type="spellEnd"/>
+          </w:p>
+        </w:tc>
+        <w:tc>
+          <w:tcPr>
+            <w:tcW w:w="2127" w:type="dxa"/>
+          </w:tcPr>
+          <w:p>
+            <w:pPr>
+              <w:shd w:val="clear" w:color="auto" w:fill="auto"/>
+              <w:rPr>
+                <w:lang w:val="en-US"/>
+              </w:rPr>
+            </w:pPr>
+            <w:r>
+              <w:rPr>
+                <w:lang w:val="en-US"/>
+              </w:rPr>
+              <w:t>varchar</w:t>
+            </w:r>
+          </w:p>
+        </w:tc>
+        <w:tc>
+          <w:tcPr>
+            <w:tcW w:w="4648" w:type="dxa"/>
+          </w:tcPr>
+          <w:p>
+            <w:pPr>
+              <w:shd w:val="clear" w:color="auto" w:fill="auto"/>
+              <w:rPr>
+                <w:lang w:val="en-US"/>
+              </w:rPr>
+            </w:pPr>
+            <w:r>
+              <w:rPr>
+                <w:lang w:val="en-US"/>
+              </w:rPr>
+              <w:t>ID van auto</w:t>
+            </w:r>
+          </w:p>
+        </w:tc>
+      </w:tr>
+      <w:tr>
+        <w:tc>
+          <w:tcPr>
+            <w:tcW w:w="2263" w:type="dxa"/>
+          </w:tcPr>
+          <w:p>
+            <w:pPr>
+              <w:shd w:val="clear" w:color="auto" w:fill="auto"/>
+              <w:rPr>
+                <w:lang w:val="en-US"/>
+              </w:rPr>
+            </w:pPr>
+            <w:r>
+              <w:rPr>
+                <w:lang w:val="en-US"/>
+              </w:rPr>
+              <w:t>[FK]</w:t>
+            </w:r>
+            <w:proofErr w:type="spellStart"/>
+            <w:r>
+              <w:rPr>
+                <w:lang w:val="en-US"/>
+              </w:rPr>
+              <w:t>Dealernr</w:t>
+            </w:r>
+            <w:proofErr w:type="spellEnd"/>
+          </w:p>
+        </w:tc>
+        <w:tc>
+          <w:tcPr>
+            <w:tcW w:w="2127" w:type="dxa"/>
+          </w:tcPr>
+          <w:p>
+            <w:pPr>
+              <w:shd w:val="clear" w:color="auto" w:fill="auto"/>
+              <w:rPr>
+                <w:lang w:val="en-US"/>
+              </w:rPr>
+            </w:pPr>
+            <w:r>
+              <w:rPr>
+                <w:lang w:val="en-US"/>
+              </w:rPr>
+              <w:t>int</w:t>
+            </w:r>
+          </w:p>
+        </w:tc>
+        <w:tc>
+          <w:tcPr>
+            <w:tcW w:w="4648" w:type="dxa"/>
+          </w:tcPr>
+          <w:p>
+            <w:pPr>
+              <w:shd w:val="clear" w:color="auto" w:fill="auto"/>
+              <w:rPr>
+                <w:lang w:val="en-US"/>
+              </w:rPr>
+            </w:pPr>
+            <w:r>
+              <w:rPr>
+                <w:lang w:val="en-US"/>
+              </w:rPr>
+              <w:t xml:space="preserve">Foreign Key </w:t>
+            </w:r>
+            <w:proofErr w:type="spellStart"/>
+            <w:r>
+              <w:rPr>
+                <w:lang w:val="en-US"/>
+              </w:rPr>
+              <w:t>naar</w:t>
+            </w:r>
+            <w:proofErr w:type="spellEnd"/>
+            <w:r>
+              <w:rPr>
+                <w:lang w:val="en-US"/>
+              </w:rPr>
+              <w:t xml:space="preserve"> DEALER</w:t>
+            </w:r>
+          </w:p>
+        </w:tc>
+      </w:tr>
+      <w:tr>
+        <w:tc>
+          <w:tcPr>
+            <w:tcW w:w="2263" w:type="dxa"/>
+          </w:tcPr>
+          <w:p>
+            <w:pPr>
+              <w:shd w:val="clear" w:color="auto" w:fill="auto"/>
+              <w:rPr>
+                <w:lang w:val="en-US"/>
+              </w:rPr>
+            </w:pPr>
+            <w:proofErr w:type="spellStart"/>
+            <w:r>
+              <w:rPr>
+                <w:lang w:val="en-US"/>
+              </w:rPr>
+              <w:t>Merk</w:t>
+            </w:r>
+            <w:proofErr w:type="spellEnd"/>
+          </w:p>
+        </w:tc>
+        <w:tc>
+          <w:tcPr>
+            <w:tcW w:w="2127" w:type="dxa"/>
+          </w:tcPr>
+          <w:p>
+            <w:pPr>
+              <w:shd w:val="clear" w:color="auto" w:fill="auto"/>
+              <w:rPr>
+                <w:lang w:val="en-US"/>
+              </w:rPr>
+            </w:pPr>
+            <w:r>
+              <w:rPr>
+                <w:lang w:val="en-US"/>
+              </w:rPr>
+              <w:t>Varchar</w:t>
+            </w:r>
+          </w:p>
+        </w:tc>
+        <w:tc>
+          <w:tcPr>
+            <w:tcW w:w="4648" w:type="dxa"/>
+          </w:tcPr>
+          <w:p>
+            <w:pPr>
+              <w:shd w:val="clear" w:color="auto" w:fill="auto"/>
+              <w:rPr>
+                <w:lang w:val="nl-NL"/>
+              </w:rPr>
+            </w:pPr>
+            <w:r>
+              <w:rPr>
+                <w:lang w:val="nl-NL"/>
+              </w:rPr>
+              <w:t>De fabri</w:t>
+            </w:r>
+            <w:r>
+              <w:rPr>
+                <w:lang w:val="nl-NL"/>
+              </w:rPr>
+              <w:t>k</w:t>
+            </w:r>
+            <w:r>
+              <w:rPr>
+                <w:lang w:val="nl-NL"/>
+              </w:rPr>
+              <w:t>ant van de a</w:t>
+            </w:r>
+            <w:r>
+              <w:rPr>
+                <w:lang w:val="nl-NL"/>
+              </w:rPr>
+              <w:t>uto</w:t>
+            </w:r>
+          </w:p>
+        </w:tc>
+      </w:tr>
+      <w:tr>
+        <w:tc>
+          <w:tcPr>
+            <w:tcW w:w="2263" w:type="dxa"/>
+          </w:tcPr>
+          <w:p>
+            <w:pPr>
+              <w:shd w:val="clear" w:color="auto" w:fill="auto"/>
+              <w:rPr>
+                <w:lang w:val="nl-NL"/>
+              </w:rPr>
+            </w:pPr>
+            <w:r>
+              <w:rPr>
+                <w:lang w:val="nl-NL"/>
+              </w:rPr>
+              <w:t>Type</w:t>
+            </w:r>
+          </w:p>
+        </w:tc>
+        <w:tc>
+          <w:tcPr>
+            <w:tcW w:w="2127" w:type="dxa"/>
+          </w:tcPr>
+          <w:p>
+            <w:pPr>
+              <w:shd w:val="clear" w:color="auto" w:fill="auto"/>
+              <w:rPr>
+                <w:lang w:val="nl-NL"/>
+              </w:rPr>
+            </w:pPr>
+            <w:proofErr w:type="spellStart"/>
+            <w:r>
+              <w:rPr>
+                <w:lang w:val="nl-NL"/>
+              </w:rPr>
+              <w:t>Varchar</w:t>
+            </w:r>
+            <w:proofErr w:type="spellEnd"/>
+          </w:p>
+        </w:tc>
+        <w:tc>
+          <w:tcPr>
+            <w:tcW w:w="4648" w:type="dxa"/>
+          </w:tcPr>
+          <w:p>
+            <w:pPr>
+              <w:shd w:val="clear" w:color="auto" w:fill="auto"/>
+              <w:rPr>
+                <w:lang w:val="nl-NL"/>
+              </w:rPr>
+            </w:pPr>
+            <w:r>
+              <w:rPr>
+                <w:lang w:val="nl-NL"/>
+              </w:rPr>
+              <w:t>Fabrikant aangegeven auto type</w:t>
+            </w:r>
+          </w:p>
+        </w:tc>
+      </w:tr>
+      <w:tr>
+        <w:tc>
+          <w:tcPr>
+            <w:tcW w:w="2263" w:type="dxa"/>
+          </w:tcPr>
+          <w:p>
+            <w:pPr>
+              <w:shd w:val="clear" w:color="auto" w:fill="auto"/>
+              <w:rPr>
+                <w:lang w:val="nl-NL"/>
+              </w:rPr>
+            </w:pPr>
+            <w:r>
+              <w:rPr>
+                <w:lang w:val="nl-NL"/>
+              </w:rPr>
+              <w:t>…</w:t>
+            </w:r>
+          </w:p>
+        </w:tc>
+        <w:tc>
+          <w:tcPr>
+            <w:tcW w:w="2127" w:type="dxa"/>
+          </w:tcPr>
+          <w:p>
+            <w:pPr>
+              <w:shd w:val="clear" w:color="auto" w:fill="auto"/>
+              <w:rPr>
+                <w:lang w:val="nl-NL"/>
+              </w:rPr>
+            </w:pPr>
+            <w:r>
+              <w:rPr>
+                <w:lang w:val="nl-NL"/>
+              </w:rPr>
+              <w:t>…</w:t>
+            </w:r>
+          </w:p>
+        </w:tc>
+        <w:tc>
+          <w:tcPr>
+            <w:tcW w:w="4648" w:type="dxa"/>
+          </w:tcPr>
+          <w:p>
+            <w:pPr>
+              <w:shd w:val="clear" w:color="auto" w:fill="auto"/>
+              <w:rPr>
+                <w:lang w:val="nl-NL"/>
+              </w:rPr>
+            </w:pPr>
+            <w:r>
+              <w:rPr>
+                <w:lang w:val="nl-NL"/>
+              </w:rPr>
+              <w:t>…</w:t>
+            </w:r>
+          </w:p>
+        </w:tc>
+      </w:tr>
+      <w:tr>
+        <w:tc>
+          <w:tcPr>
+            <w:tcW w:w="2263" w:type="dxa"/>
+          </w:tcPr>
+          <w:p>
+            <w:pPr>
+              <w:shd w:val="clear" w:color="auto" w:fill="auto"/>
+              <w:rPr>
+                <w:b/>
+                <w:lang w:val="nl-NL"/>
+              </w:rPr>
+            </w:pPr>
+            <w:r>
+              <w:rPr>
+                <w:b/>
+                <w:lang w:val="nl-NL"/>
+              </w:rPr>
+              <w:t>Relatie</w:t>
+            </w:r>
+          </w:p>
+        </w:tc>
+        <w:tc>
+          <w:tcPr>
+            <w:tcW w:w="6775" w:type="dxa"/>
+            <w:gridSpan w:val="2"/>
+          </w:tcPr>
+          <w:p>
+            <w:pPr>
+              <w:shd w:val="clear" w:color="auto" w:fill="auto"/>
+              <w:rPr>
+                <w:b/>
+                <w:lang w:val="nl-NL"/>
+              </w:rPr>
+            </w:pPr>
+            <w:r>
+              <w:rPr>
+                <w:b/>
+                <w:lang w:val="nl-NL"/>
+              </w:rPr>
+              <w:t>Toelichting</w:t>
+            </w:r>
+          </w:p>
+        </w:tc>
+      </w:tr>
+      <w:tr>
+        <w:tc>
+          <w:tcPr>
+            <w:tcW w:w="2263" w:type="dxa"/>
+          </w:tcPr>
+          <w:p>
+            <w:pPr>
+              <w:shd w:val="clear" w:color="auto" w:fill="auto"/>
+              <w:rPr>
+                <w:lang w:val="nl-NL"/>
+              </w:rPr>
+            </w:pPr>
+            <w:r>
+              <w:rPr>
+                <w:lang w:val="nl-NL"/>
+              </w:rPr>
+              <w:t>DEALER</w:t>
+            </w:r>
+          </w:p>
+        </w:tc>
+        <w:tc>
+          <w:tcPr>
+            <w:tcW w:w="6775" w:type="dxa"/>
+            <w:gridSpan w:val="2"/>
+          </w:tcPr>
+          <w:p>
+            <w:pPr>
+              <w:shd w:val="clear" w:color="auto" w:fill="auto"/>
+              <w:rPr>
+                <w:lang w:val="en-US"/>
+              </w:rPr>
+            </w:pPr>
+            <w:r>
+              <w:rPr>
+                <w:lang w:val="en-US"/>
+              </w:rPr>
+              <w:t xml:space="preserve">One to Many (DEALER </w:t>
+            </w:r>
+            <w:r>
+              <w:rPr>
+                <w:lang w:val="en-US"/>
+              </w:rPr>
+              <w:t>–</w:t>
+            </w:r>
+            <w:r>
+              <w:rPr>
+                <w:lang w:val="en-US"/>
+              </w:rPr>
+              <w:t xml:space="preserve"> A</w:t>
+            </w:r>
+            <w:r>
+              <w:rPr>
+                <w:lang w:val="en-US"/>
+              </w:rPr>
+              <w:t>UTO)</w:t>
+            </w:r>
+          </w:p>
+        </w:tc>
+      </w:tr>
+      <w:tr>
+        <w:tc>
+          <w:tcPr>
+            <w:tcW w:w="2263" w:type="dxa"/>
+          </w:tcPr>
+          <w:p>
+            <w:pPr>
+              <w:shd w:val="clear" w:color="auto" w:fill="auto"/>
+              <w:rPr>
+                <w:lang w:val="en-US"/>
+              </w:rPr>
+            </w:pPr>
+            <w:r>
+              <w:rPr>
+                <w:lang w:val="en-US"/>
+              </w:rPr>
+              <w:t>ONDERHOUD</w:t>
+            </w:r>
+          </w:p>
+        </w:tc>
+        <w:tc>
+          <w:tcPr>
+            <w:tcW w:w="6775" w:type="dxa"/>
+            <w:gridSpan w:val="2"/>
+          </w:tcPr>
+          <w:p>
+            <w:pPr>
+              <w:shd w:val="clear" w:color="auto" w:fill="auto"/>
+              <w:rPr>
+                <w:lang w:val="en-US"/>
+              </w:rPr>
+            </w:pPr>
+            <w:r>
+              <w:rPr>
+                <w:lang w:val="en-US"/>
+              </w:rPr>
+              <w:t>One to Many (AUTO – ONDERHOUD)</w:t>
+            </w:r>
+          </w:p>
+        </w:tc>
+      </w:tr>
+    </w:tbl>
+    <w:p>
+      <w:pPr>
+        <w:rPr>
+          <w:lang w:val="en-US"/>
+        </w:rPr>
+      </w:pPr>
+    </w:p>
+    <w:tbl>
+      <w:tblPr>
+        <w:tblStyle w:val="Tabelraster"/>
+        <w:tblW w:w="0" w:type="auto"/>
+        <w:tblLook w:val="04A0" w:firstRow="1" w:lastRow="0" w:firstColumn="1" w:lastColumn="0" w:noHBand="0" w:noVBand="1"/>
+      </w:tblPr>
+      <w:tblGrid>
+        <w:gridCol w:w="2263"/>
+        <w:gridCol w:w="2127"/>
+        <w:gridCol w:w="4648"/>
+      </w:tblGrid>
+      <w:tr>
+        <w:trPr>
+          <w:trHeight w:val="404"/>
+        </w:trPr>
+        <w:tc>
+          <w:tcPr>
+            <w:tcW w:w="2263" w:type="dxa"/>
+          </w:tcPr>
+          <w:p>
+            <w:pPr>
+              <w:shd w:val="clear" w:color="auto" w:fill="auto"/>
+              <w:rPr>
+                <w:lang w:val="nl-NL"/>
+              </w:rPr>
+            </w:pPr>
+          </w:p>
+        </w:tc>
+        <w:tc>
+          <w:tcPr>
+            <w:tcW w:w="6775" w:type="dxa"/>
+            <w:gridSpan w:val="2"/>
+            <w:vAlign w:val="center"/>
+          </w:tcPr>
+          <w:p>
+            <w:pPr>
+              <w:shd w:val="clear" w:color="auto" w:fill="auto"/>
+              <w:rPr>
+                <w:lang w:val="en-US"/>
+              </w:rPr>
+            </w:pPr>
+            <w:r>
+              <w:rPr>
+                <w:lang w:val="en-US"/>
+              </w:rPr>
+              <w:t>Dealer</w:t>
+            </w:r>
+          </w:p>
+        </w:tc>
+      </w:tr>
+      <w:tr>
+        <w:trPr>
+          <w:trHeight w:val="425"/>
+        </w:trPr>
+        <w:tc>
+          <w:tcPr>
+            <w:tcW w:w="2263" w:type="dxa"/>
+            <w:vAlign w:val="center"/>
+          </w:tcPr>
+          <w:p>
+            <w:pPr>
+              <w:shd w:val="clear" w:color="auto" w:fill="auto"/>
+              <w:tabs>
+                <w:tab w:val="right" w:pos="2047"/>
+              </w:tabs>
+              <w:rPr>
+                <w:b/>
+                <w:lang w:val="en-US"/>
+              </w:rPr>
+            </w:pPr>
+            <w:proofErr w:type="spellStart"/>
+            <w:r>
+              <w:rPr>
+                <w:b/>
+                <w:lang w:val="en-US"/>
+              </w:rPr>
+              <w:t>Definitie</w:t>
+            </w:r>
+            <w:proofErr w:type="spellEnd"/>
+            <w:r>
+              <w:rPr>
+                <w:b/>
+                <w:lang w:val="en-US"/>
+              </w:rPr>
+              <w:tab/>
+            </w:r>
+          </w:p>
+        </w:tc>
+        <w:tc>
+          <w:tcPr>
+            <w:tcW w:w="6775" w:type="dxa"/>
+            <w:gridSpan w:val="2"/>
+            <w:vAlign w:val="center"/>
+          </w:tcPr>
+          <w:p>
+            <w:pPr>
+              <w:shd w:val="clear" w:color="auto" w:fill="auto"/>
+              <w:tabs>
+                <w:tab w:val="left" w:pos="1545"/>
+              </w:tabs>
+              <w:rPr>
+                <w:lang w:val="en-US"/>
+              </w:rPr>
+            </w:pPr>
+            <w:r>
+              <w:rPr>
+                <w:lang w:val="en-US"/>
+              </w:rPr>
+              <w:t>DEALER</w:t>
+            </w:r>
+          </w:p>
+        </w:tc>
+      </w:tr>
+      <w:tr>
+        <w:tc>
+          <w:tcPr>
+            <w:tcW w:w="2263" w:type="dxa"/>
+          </w:tcPr>
+          <w:p>
+            <w:pPr>
+              <w:shd w:val="clear" w:color="auto" w:fill="auto"/>
+              <w:rPr>
+                <w:b/>
+                <w:lang w:val="en-US"/>
+              </w:rPr>
+            </w:pPr>
+            <w:proofErr w:type="spellStart"/>
+            <w:r>
+              <w:rPr>
+                <w:b/>
+                <w:lang w:val="en-US"/>
+              </w:rPr>
+              <w:t>Attribuutnaam</w:t>
+            </w:r>
+            <w:proofErr w:type="spellEnd"/>
+          </w:p>
+        </w:tc>
+        <w:tc>
+          <w:tcPr>
+            <w:tcW w:w="2127" w:type="dxa"/>
+          </w:tcPr>
+          <w:p>
+            <w:pPr>
+              <w:shd w:val="clear" w:color="auto" w:fill="auto"/>
+              <w:rPr>
+                <w:b/>
+                <w:lang w:val="en-US"/>
+              </w:rPr>
+            </w:pPr>
+            <w:r>
+              <w:rPr>
+                <w:b/>
+                <w:lang w:val="en-US"/>
+              </w:rPr>
+              <w:t>Datatype</w:t>
+            </w:r>
+          </w:p>
+        </w:tc>
+        <w:tc>
+          <w:tcPr>
+            <w:tcW w:w="4648" w:type="dxa"/>
+          </w:tcPr>
+          <w:p>
+            <w:pPr>
+              <w:shd w:val="clear" w:color="auto" w:fill="auto"/>
+              <w:rPr>
+                <w:b/>
+                <w:lang w:val="en-US"/>
+              </w:rPr>
+            </w:pPr>
+            <w:proofErr w:type="spellStart"/>
+            <w:r>
+              <w:rPr>
+                <w:b/>
+                <w:lang w:val="en-US"/>
+              </w:rPr>
+              <w:t>Toelichting</w:t>
+            </w:r>
+            <w:proofErr w:type="spellEnd"/>
+          </w:p>
+        </w:tc>
+      </w:tr>
+      <w:tr>
+        <w:tc>
+          <w:tcPr>
+            <w:tcW w:w="2263" w:type="dxa"/>
+          </w:tcPr>
+          <w:p>
+            <w:pPr>
+              <w:shd w:val="clear" w:color="auto" w:fill="auto"/>
+              <w:rPr>
+                <w:lang w:val="en-US"/>
+              </w:rPr>
+            </w:pPr>
+            <w:r>
+              <w:rPr>
+                <w:lang w:val="en-US"/>
+              </w:rPr>
+              <w:t>[PK]</w:t>
+            </w:r>
+            <w:proofErr w:type="spellStart"/>
+            <w:r>
+              <w:rPr>
+                <w:lang w:val="en-US"/>
+              </w:rPr>
+              <w:t>Dealernr</w:t>
+            </w:r>
+            <w:proofErr w:type="spellEnd"/>
+          </w:p>
+        </w:tc>
+        <w:tc>
+          <w:tcPr>
+            <w:tcW w:w="2127" w:type="dxa"/>
+          </w:tcPr>
+          <w:p>
+            <w:pPr>
+              <w:shd w:val="clear" w:color="auto" w:fill="auto"/>
+              <w:rPr>
+                <w:lang w:val="en-US"/>
+              </w:rPr>
+            </w:pPr>
+            <w:r>
+              <w:rPr>
+                <w:lang w:val="en-US"/>
+              </w:rPr>
+              <w:t>int</w:t>
+            </w:r>
+          </w:p>
+        </w:tc>
+        <w:tc>
+          <w:tcPr>
+            <w:tcW w:w="4648" w:type="dxa"/>
+          </w:tcPr>
+          <w:p>
+            <w:pPr>
+              <w:shd w:val="clear" w:color="auto" w:fill="auto"/>
+              <w:rPr>
+                <w:lang w:val="en-US"/>
+              </w:rPr>
+            </w:pPr>
+            <w:r>
+              <w:rPr>
+                <w:lang w:val="en-US"/>
+              </w:rPr>
+              <w:t>U</w:t>
+            </w:r>
+            <w:r>
+              <w:rPr>
+                <w:lang w:val="en-US"/>
+              </w:rPr>
+              <w:t xml:space="preserve">ID van </w:t>
+            </w:r>
+            <w:r>
+              <w:rPr>
+                <w:lang w:val="en-US"/>
+              </w:rPr>
+              <w:t>dealer</w:t>
+            </w:r>
+          </w:p>
+        </w:tc>
+      </w:tr>
+      <w:tr>
+        <w:tc>
+          <w:tcPr>
+            <w:tcW w:w="2263" w:type="dxa"/>
+          </w:tcPr>
+          <w:p>
+            <w:pPr>
+              <w:shd w:val="clear" w:color="auto" w:fill="auto"/>
+              <w:rPr>
+                <w:lang w:val="en-US"/>
+              </w:rPr>
+            </w:pPr>
+            <w:proofErr w:type="spellStart"/>
+            <w:r>
+              <w:rPr>
+                <w:lang w:val="en-US"/>
+              </w:rPr>
+              <w:t>Dealer_naam</w:t>
+            </w:r>
+            <w:proofErr w:type="spellEnd"/>
+          </w:p>
+        </w:tc>
+        <w:tc>
+          <w:tcPr>
+            <w:tcW w:w="2127" w:type="dxa"/>
+          </w:tcPr>
+          <w:p>
+            <w:pPr>
+              <w:shd w:val="clear" w:color="auto" w:fill="auto"/>
+              <w:rPr>
+                <w:lang w:val="en-US"/>
+              </w:rPr>
+            </w:pPr>
+            <w:r>
+              <w:rPr>
+                <w:lang w:val="en-US"/>
+              </w:rPr>
+              <w:t>varchar</w:t>
+            </w:r>
+          </w:p>
+        </w:tc>
+        <w:tc>
+          <w:tcPr>
+            <w:tcW w:w="4648" w:type="dxa"/>
+          </w:tcPr>
+          <w:p>
+            <w:pPr>
+              <w:shd w:val="clear" w:color="auto" w:fill="auto"/>
+              <w:rPr>
+                <w:lang w:val="en-US"/>
+              </w:rPr>
+            </w:pPr>
+            <w:r>
+              <w:rPr>
+                <w:lang w:val="en-US"/>
+              </w:rPr>
+              <w:t>Naam van de dealer</w:t>
+            </w:r>
+          </w:p>
+        </w:tc>
+      </w:tr>
+      <w:tr>
+        <w:tc>
+          <w:tcPr>
+            <w:tcW w:w="2263" w:type="dxa"/>
+          </w:tcPr>
+          <w:p>
+            <w:pPr>
+              <w:shd w:val="clear" w:color="auto" w:fill="auto"/>
+              <w:rPr>
+                <w:lang w:val="en-US"/>
+              </w:rPr>
+            </w:pPr>
+            <w:r>
+              <w:rPr>
+                <w:lang w:val="nl-NL"/>
+              </w:rPr>
+              <w:t>…</w:t>
+            </w:r>
+          </w:p>
+        </w:tc>
+        <w:tc>
+          <w:tcPr>
+            <w:tcW w:w="2127" w:type="dxa"/>
+          </w:tcPr>
+          <w:p>
+            <w:pPr>
+              <w:shd w:val="clear" w:color="auto" w:fill="auto"/>
+              <w:rPr>
+                <w:lang w:val="en-US"/>
+              </w:rPr>
+            </w:pPr>
+            <w:r>
+              <w:rPr>
+                <w:lang w:val="nl-NL"/>
+              </w:rPr>
+              <w:t>…</w:t>
+            </w:r>
+          </w:p>
+        </w:tc>
+        <w:tc>
+          <w:tcPr>
+            <w:tcW w:w="4648" w:type="dxa"/>
+          </w:tcPr>
+          <w:p>
+            <w:pPr>
+              <w:shd w:val="clear" w:color="auto" w:fill="auto"/>
+              <w:rPr>
+                <w:lang w:val="nl-NL"/>
+              </w:rPr>
+            </w:pPr>
+            <w:r>
+              <w:rPr>
+                <w:lang w:val="nl-NL"/>
+              </w:rPr>
+              <w:t>…</w:t>
+            </w:r>
+          </w:p>
+        </w:tc>
+      </w:tr>
+      <w:tr>
+        <w:tc>
+          <w:tcPr>
+            <w:tcW w:w="2263" w:type="dxa"/>
+          </w:tcPr>
+          <w:p>
+            <w:pPr>
+              <w:shd w:val="clear" w:color="auto" w:fill="auto"/>
+              <w:rPr>
+                <w:lang w:val="nl-NL"/>
+              </w:rPr>
+            </w:pPr>
+            <w:r>
+              <w:rPr>
+                <w:b/>
+                <w:lang w:val="nl-NL"/>
+              </w:rPr>
+              <w:t>Relatie</w:t>
+            </w:r>
+          </w:p>
+        </w:tc>
+        <w:tc>
+          <w:tcPr>
+            <w:tcW w:w="2127" w:type="dxa"/>
+          </w:tcPr>
+          <w:p>
+            <w:pPr>
+              <w:shd w:val="clear" w:color="auto" w:fill="auto"/>
+              <w:rPr>
+                <w:lang w:val="nl-NL"/>
+              </w:rPr>
+            </w:pPr>
+            <w:r>
+              <w:rPr>
+                <w:b/>
+                <w:lang w:val="nl-NL"/>
+              </w:rPr>
+              <w:t>Toelichting</w:t>
+            </w:r>
+          </w:p>
+        </w:tc>
+        <w:tc>
+          <w:tcPr>
+            <w:tcW w:w="4648" w:type="dxa"/>
+          </w:tcPr>
+          <w:p>
+            <w:pPr>
+              <w:shd w:val="clear" w:color="auto" w:fill="auto"/>
+              <w:rPr>
+                <w:lang w:val="nl-NL"/>
+              </w:rPr>
+            </w:pPr>
+          </w:p>
+        </w:tc>
+      </w:tr>
+      <w:tr>
+        <w:tc>
+          <w:tcPr>
+            <w:tcW w:w="2263" w:type="dxa"/>
+          </w:tcPr>
+          <w:p>
+            <w:pPr>
+              <w:shd w:val="clear" w:color="auto" w:fill="auto"/>
+              <w:rPr>
+                <w:lang w:val="nl-NL"/>
+              </w:rPr>
+            </w:pPr>
+            <w:r>
+              <w:rPr>
+                <w:lang w:val="nl-NL"/>
+              </w:rPr>
+              <w:t>AUTO</w:t>
+            </w:r>
+          </w:p>
+        </w:tc>
+        <w:tc>
+          <w:tcPr>
+            <w:tcW w:w="6775" w:type="dxa"/>
+            <w:gridSpan w:val="2"/>
+          </w:tcPr>
+          <w:p>
+            <w:pPr>
+              <w:shd w:val="clear" w:color="auto" w:fill="auto"/>
+              <w:rPr>
+                <w:lang w:val="en-US"/>
+              </w:rPr>
+            </w:pPr>
+            <w:r>
+              <w:rPr>
+                <w:lang w:val="en-US"/>
+              </w:rPr>
+              <w:t>One to Many (DEALE</w:t>
+            </w:r>
+            <w:r>
+              <w:rPr>
+                <w:lang w:val="en-US"/>
+              </w:rPr>
+              <w:t>R</w:t>
+            </w:r>
+            <w:r>
+              <w:rPr>
+                <w:lang w:val="en-US"/>
+              </w:rPr>
+              <w:t xml:space="preserve"> </w:t>
+            </w:r>
+            <w:r>
+              <w:rPr>
+                <w:lang w:val="en-US"/>
+              </w:rPr>
+              <w:t>–</w:t>
+            </w:r>
+            <w:r>
+              <w:rPr>
+                <w:lang w:val="en-US"/>
+              </w:rPr>
+              <w:t xml:space="preserve"> A</w:t>
+            </w:r>
+            <w:r>
+              <w:rPr>
+                <w:lang w:val="en-US"/>
+              </w:rPr>
+              <w:t>UTO)</w:t>
+            </w:r>
+          </w:p>
+        </w:tc>
+      </w:tr>
+    </w:tbl>
+    <w:p>
+      <w:pPr>
+        <w:rPr>
+          <w:lang w:val="en-US"/>
+        </w:rPr>
+      </w:pPr>
+    </w:p>
+    <w:p>
+      <w:pPr>
+        <w:rPr>
+          <w:lang w:val="en-US"/>
+        </w:rPr>
+      </w:pPr>
+    </w:p>
+    <w:tbl>
+      <w:tblPr>
+        <w:tblStyle w:val="Tabelraster"/>
+        <w:tblW w:w="0" w:type="auto"/>
+        <w:tblLook w:val="04A0" w:firstRow="1" w:lastRow="0" w:firstColumn="1" w:lastColumn="0" w:noHBand="0" w:noVBand="1"/>
+      </w:tblPr>
+      <w:tblGrid>
+        <w:gridCol w:w="2541"/>
+        <w:gridCol w:w="2055"/>
+        <w:gridCol w:w="4442"/>
+      </w:tblGrid>
+      <w:tr>
+        <w:trPr>
+          <w:trHeight w:val="404"/>
+        </w:trPr>
+        <w:tc>
+          <w:tcPr>
+            <w:tcW w:w="2263" w:type="dxa"/>
+          </w:tcPr>
+          <w:p>
+            <w:pPr>
+              <w:shd w:val="clear" w:color="auto" w:fill="auto"/>
+              <w:rPr>
+                <w:lang w:val="nl-NL"/>
+              </w:rPr>
+            </w:pPr>
+          </w:p>
+        </w:tc>
+        <w:tc>
+          <w:tcPr>
+            <w:tcW w:w="6775" w:type="dxa"/>
+            <w:gridSpan w:val="2"/>
+            <w:vAlign w:val="center"/>
+          </w:tcPr>
+          <w:p>
+            <w:pPr>
+              <w:shd w:val="clear" w:color="auto" w:fill="auto"/>
+              <w:rPr>
+                <w:lang w:val="en-US"/>
+              </w:rPr>
+            </w:pPr>
+            <w:proofErr w:type="spellStart"/>
+            <w:r>
+              <w:rPr>
+                <w:lang w:val="en-US"/>
+              </w:rPr>
+              <w:t>Onderhoud</w:t>
+            </w:r>
+            <w:proofErr w:type="spellEnd"/>
+          </w:p>
+        </w:tc>
+      </w:tr>
+      <w:tr>
+        <w:trPr>
+          <w:trHeight w:val="425"/>
+        </w:trPr>
+        <w:tc>
+          <w:tcPr>
+            <w:tcW w:w="2263" w:type="dxa"/>
+            <w:vAlign w:val="center"/>
+          </w:tcPr>
+          <w:p>
+            <w:pPr>
+              <w:shd w:val="clear" w:color="auto" w:fill="auto"/>
+              <w:tabs>
+                <w:tab w:val="right" w:pos="2047"/>
+              </w:tabs>
+              <w:rPr>
+                <w:b/>
+                <w:lang w:val="en-US"/>
+              </w:rPr>
+            </w:pPr>
+            <w:proofErr w:type="spellStart"/>
+            <w:r>
+              <w:rPr>
+                <w:b/>
+                <w:lang w:val="en-US"/>
+              </w:rPr>
+              <w:t>Definitie</w:t>
+            </w:r>
+            <w:proofErr w:type="spellEnd"/>
+            <w:r>
+              <w:rPr>
+                <w:b/>
+                <w:lang w:val="en-US"/>
+              </w:rPr>
+              <w:tab/>
+            </w:r>
+          </w:p>
+        </w:tc>
+        <w:tc>
+          <w:tcPr>
+            <w:tcW w:w="6775" w:type="dxa"/>
+            <w:gridSpan w:val="2"/>
+            <w:vAlign w:val="center"/>
+          </w:tcPr>
+          <w:p>
+            <w:pPr>
+              <w:shd w:val="clear" w:color="auto" w:fill="auto"/>
+              <w:tabs>
+                <w:tab w:val="left" w:pos="1545"/>
+              </w:tabs>
+              <w:rPr>
+                <w:lang w:val="en-US"/>
+              </w:rPr>
+            </w:pPr>
+            <w:r>
+              <w:rPr>
+                <w:lang w:val="en-US"/>
+              </w:rPr>
+              <w:t>ONDERHOUD</w:t>
+            </w:r>
+            <w:r>
+              <w:rPr>
+                <w:lang w:val="en-US"/>
+              </w:rPr>
+              <w:tab/>
+            </w:r>
+          </w:p>
+        </w:tc>
+      </w:tr>
+      <w:tr>
+        <w:tc>
+          <w:tcPr>
+            <w:tcW w:w="2263" w:type="dxa"/>
+          </w:tcPr>
+          <w:p>
+            <w:pPr>
+              <w:shd w:val="clear" w:color="auto" w:fill="auto"/>
+              <w:rPr>
+                <w:b/>
+                <w:lang w:val="en-US"/>
+              </w:rPr>
+            </w:pPr>
+            <w:proofErr w:type="spellStart"/>
+            <w:r>
+              <w:rPr>
+                <w:b/>
+                <w:lang w:val="en-US"/>
+              </w:rPr>
+              <w:t>Attribuutnaam</w:t>
+            </w:r>
+            <w:proofErr w:type="spellEnd"/>
+          </w:p>
+        </w:tc>
+        <w:tc>
+          <w:tcPr>
+            <w:tcW w:w="2127" w:type="dxa"/>
+          </w:tcPr>
+          <w:p>
+            <w:pPr>
+              <w:shd w:val="clear" w:color="auto" w:fill="auto"/>
+              <w:rPr>
+                <w:b/>
+                <w:lang w:val="en-US"/>
+              </w:rPr>
+            </w:pPr>
+            <w:r>
+              <w:rPr>
+                <w:b/>
+                <w:lang w:val="en-US"/>
+              </w:rPr>
+              <w:t>Datatype</w:t>
+            </w:r>
+          </w:p>
+        </w:tc>
+        <w:tc>
+          <w:tcPr>
+            <w:tcW w:w="4648" w:type="dxa"/>
+          </w:tcPr>
+          <w:p>
+            <w:pPr>
+              <w:shd w:val="clear" w:color="auto" w:fill="auto"/>
+              <w:rPr>
+                <w:b/>
+                <w:lang w:val="en-US"/>
+              </w:rPr>
+            </w:pPr>
+            <w:proofErr w:type="spellStart"/>
+            <w:r>
+              <w:rPr>
+                <w:b/>
+                <w:lang w:val="en-US"/>
+              </w:rPr>
+              <w:t>Toelichting</w:t>
+            </w:r>
+            <w:proofErr w:type="spellEnd"/>
+          </w:p>
+        </w:tc>
+      </w:tr>
+      <w:tr>
+        <w:tc>
+          <w:tcPr>
+            <w:tcW w:w="2263" w:type="dxa"/>
+          </w:tcPr>
+          <w:p>
+            <w:pPr>
+              <w:shd w:val="clear" w:color="auto" w:fill="auto"/>
+              <w:rPr>
+                <w:lang w:val="en-US"/>
+              </w:rPr>
+            </w:pPr>
+            <w:r>
+              <w:rPr>
+                <w:lang w:val="en-US"/>
+              </w:rPr>
+              <w:t>[PK</w:t>
+            </w:r>
+            <w:r>
+              <w:rPr>
+                <w:lang w:val="en-US"/>
+              </w:rPr>
+              <w:t>]</w:t>
+            </w:r>
+            <w:proofErr w:type="spellStart"/>
+            <w:r>
+              <w:rPr>
+                <w:lang w:val="en-US"/>
+              </w:rPr>
+              <w:t>Onderhoud_datum</w:t>
+            </w:r>
+            <w:proofErr w:type="spellEnd"/>
+          </w:p>
+        </w:tc>
+        <w:tc>
+          <w:tcPr>
+            <w:tcW w:w="2127" w:type="dxa"/>
+          </w:tcPr>
+          <w:p>
+            <w:pPr>
+              <w:shd w:val="clear" w:color="auto" w:fill="auto"/>
+              <w:rPr>
+                <w:lang w:val="en-US"/>
+              </w:rPr>
+            </w:pPr>
+            <w:proofErr w:type="spellStart"/>
+            <w:r>
+              <w:rPr>
+                <w:lang w:val="en-US"/>
+              </w:rPr>
+              <w:t>DateTime</w:t>
+            </w:r>
+            <w:proofErr w:type="spellEnd"/>
+          </w:p>
+        </w:tc>
+        <w:tc>
+          <w:tcPr>
+            <w:tcW w:w="4648" w:type="dxa"/>
+          </w:tcPr>
+          <w:p>
+            <w:pPr>
+              <w:shd w:val="clear" w:color="auto" w:fill="auto"/>
+              <w:rPr>
+                <w:lang w:val="nl-NL"/>
+              </w:rPr>
+            </w:pPr>
+            <w:r>
+              <w:rPr>
+                <w:lang w:val="nl-NL"/>
+              </w:rPr>
+              <w:t>Datum waarop onderhoud plaats vo</w:t>
+            </w:r>
+            <w:r>
+              <w:rPr>
+                <w:lang w:val="nl-NL"/>
+              </w:rPr>
+              <w:t>nd UID met Kenteken</w:t>
+            </w:r>
+          </w:p>
+        </w:tc>
+      </w:tr>
+      <w:tr>
+        <w:tc>
+          <w:tcPr>
+            <w:tcW w:w="2263" w:type="dxa"/>
+          </w:tcPr>
+          <w:p>
+            <w:pPr>
+              <w:shd w:val="clear" w:color="auto" w:fill="auto"/>
+              <w:rPr>
+                <w:lang w:val="en-US"/>
+              </w:rPr>
+            </w:pPr>
+            <w:r>
+              <w:rPr>
+                <w:lang w:val="en-US"/>
+              </w:rPr>
+              <w:t>[</w:t>
+            </w:r>
+            <w:r>
+              <w:rPr>
+                <w:lang w:val="en-US"/>
+              </w:rPr>
+              <w:t>PK-</w:t>
+            </w:r>
+            <w:r>
+              <w:rPr>
+                <w:lang w:val="en-US"/>
+              </w:rPr>
+              <w:t>FK]</w:t>
+            </w:r>
+            <w:proofErr w:type="spellStart"/>
+            <w:r>
+              <w:rPr>
+                <w:lang w:val="en-US"/>
+              </w:rPr>
+              <w:t>Kenteken</w:t>
+            </w:r>
+            <w:proofErr w:type="spellEnd"/>
+          </w:p>
+        </w:tc>
+        <w:tc>
+          <w:tcPr>
+            <w:tcW w:w="2127" w:type="dxa"/>
+          </w:tcPr>
+          <w:p>
+            <w:pPr>
+              <w:shd w:val="clear" w:color="auto" w:fill="auto"/>
+              <w:rPr>
+                <w:lang w:val="en-US"/>
+              </w:rPr>
+            </w:pPr>
+            <w:r>
+              <w:rPr>
+                <w:lang w:val="en-US"/>
+              </w:rPr>
+              <w:t>varchar</w:t>
+            </w:r>
+          </w:p>
+        </w:tc>
+        <w:tc>
+          <w:tcPr>
+            <w:tcW w:w="4648" w:type="dxa"/>
+          </w:tcPr>
+          <w:p>
+            <w:pPr>
+              <w:shd w:val="clear" w:color="auto" w:fill="auto"/>
+              <w:rPr>
+                <w:lang w:val="nl-NL"/>
+              </w:rPr>
+            </w:pPr>
+            <w:proofErr w:type="spellStart"/>
+            <w:r>
+              <w:rPr>
+                <w:lang w:val="nl-NL"/>
+              </w:rPr>
+              <w:t>Composite</w:t>
+            </w:r>
+            <w:proofErr w:type="spellEnd"/>
+            <w:r>
+              <w:rPr>
+                <w:lang w:val="nl-NL"/>
+              </w:rPr>
+              <w:t xml:space="preserve"> </w:t>
+            </w:r>
+            <w:proofErr w:type="spellStart"/>
+            <w:r>
+              <w:rPr>
+                <w:lang w:val="nl-NL"/>
+              </w:rPr>
+              <w:t>key</w:t>
+            </w:r>
+            <w:proofErr w:type="spellEnd"/>
+            <w:r>
+              <w:rPr>
+                <w:lang w:val="nl-NL"/>
+              </w:rPr>
+              <w:t xml:space="preserve"> naar </w:t>
+            </w:r>
+            <w:proofErr w:type="spellStart"/>
+            <w:r>
+              <w:rPr>
+                <w:lang w:val="nl-NL"/>
+              </w:rPr>
+              <w:t>Onderhoud_d</w:t>
+            </w:r>
+            <w:r>
+              <w:rPr>
+                <w:lang w:val="nl-NL"/>
+              </w:rPr>
+              <w:t>atum</w:t>
+            </w:r>
+            <w:proofErr w:type="spellEnd"/>
+          </w:p>
+        </w:tc>
+      </w:tr>
+      <w:tr>
+        <w:tc>
+          <w:tcPr>
+            <w:tcW w:w="2263" w:type="dxa"/>
+          </w:tcPr>
+          <w:p>
+            <w:pPr>
+              <w:shd w:val="clear" w:color="auto" w:fill="auto"/>
+              <w:rPr>
+                <w:lang w:val="en-US"/>
+              </w:rPr>
+            </w:pPr>
+            <w:r>
+              <w:rPr>
+                <w:lang w:val="en-US"/>
+              </w:rPr>
+              <w:t>[FK]</w:t>
+            </w:r>
+            <w:proofErr w:type="spellStart"/>
+            <w:r>
+              <w:rPr>
+                <w:lang w:val="en-US"/>
+              </w:rPr>
+              <w:t>WP_nr</w:t>
+            </w:r>
+            <w:proofErr w:type="spellEnd"/>
+          </w:p>
+        </w:tc>
+        <w:tc>
+          <w:tcPr>
+            <w:tcW w:w="2127" w:type="dxa"/>
+          </w:tcPr>
+          <w:p>
+            <w:pPr>
+              <w:shd w:val="clear" w:color="auto" w:fill="auto"/>
+              <w:rPr>
+                <w:lang w:val="en-US"/>
+              </w:rPr>
+            </w:pPr>
+            <w:r>
+              <w:rPr>
+                <w:lang w:val="en-US"/>
+              </w:rPr>
+              <w:t>int</w:t>
+            </w:r>
+          </w:p>
+        </w:tc>
+        <w:tc>
+          <w:tcPr>
+            <w:tcW w:w="4648" w:type="dxa"/>
+          </w:tcPr>
+          <w:p>
+            <w:pPr>
+              <w:shd w:val="clear" w:color="auto" w:fill="auto"/>
+              <w:rPr>
+                <w:lang w:val="nl-NL"/>
+              </w:rPr>
+            </w:pPr>
+            <w:r>
+              <w:rPr>
+                <w:lang w:val="nl-NL"/>
+              </w:rPr>
+              <w:t>Link naar WERKPLAATS</w:t>
+            </w:r>
+          </w:p>
+        </w:tc>
+      </w:tr>
+      <w:tr>
+        <w:tc>
+          <w:tcPr>
+            <w:tcW w:w="2263" w:type="dxa"/>
+          </w:tcPr>
+          <w:p>
+            <w:pPr>
+              <w:shd w:val="clear" w:color="auto" w:fill="auto"/>
+              <w:rPr>
+                <w:lang w:val="nl-NL"/>
+              </w:rPr>
+            </w:pPr>
+            <w:proofErr w:type="spellStart"/>
+            <w:r>
+              <w:rPr>
+                <w:lang w:val="nl-NL"/>
+              </w:rPr>
+              <w:t>Onderhoud_kosten</w:t>
+            </w:r>
+            <w:proofErr w:type="spellEnd"/>
+          </w:p>
+        </w:tc>
+        <w:tc>
+          <w:tcPr>
+            <w:tcW w:w="2127" w:type="dxa"/>
+          </w:tcPr>
+          <w:p>
+            <w:pPr>
+              <w:shd w:val="clear" w:color="auto" w:fill="auto"/>
+              <w:rPr>
+                <w:lang w:val="nl-NL"/>
+              </w:rPr>
+            </w:pPr>
+            <w:r>
+              <w:rPr>
+                <w:lang w:val="nl-NL"/>
+              </w:rPr>
+              <w:t>Money</w:t>
+            </w:r>
+          </w:p>
+        </w:tc>
+        <w:tc>
+          <w:tcPr>
+            <w:tcW w:w="4648" w:type="dxa"/>
+          </w:tcPr>
+          <w:p>
+            <w:pPr>
+              <w:shd w:val="clear" w:color="auto" w:fill="auto"/>
+              <w:rPr>
+                <w:lang w:val="nl-NL"/>
+              </w:rPr>
+            </w:pPr>
+            <w:r>
+              <w:rPr>
+                <w:lang w:val="nl-NL"/>
+              </w:rPr>
+              <w:t>Kosten van onderhoud</w:t>
+            </w:r>
+          </w:p>
+        </w:tc>
+      </w:tr>
+      <w:tr>
+        <w:tc>
+          <w:tcPr>
+            <w:tcW w:w="2263" w:type="dxa"/>
+          </w:tcPr>
+          <w:p>
+            <w:pPr>
+              <w:shd w:val="clear" w:color="auto" w:fill="auto"/>
+              <w:rPr>
+                <w:lang w:val="nl-NL"/>
+              </w:rPr>
+            </w:pPr>
+            <w:r>
+              <w:rPr>
+                <w:lang w:val="nl-NL"/>
+              </w:rPr>
+              <w:t>…</w:t>
+            </w:r>
+          </w:p>
+        </w:tc>
+        <w:tc>
+          <w:tcPr>
+            <w:tcW w:w="2127" w:type="dxa"/>
+          </w:tcPr>
+          <w:p>
+            <w:pPr>
+              <w:shd w:val="clear" w:color="auto" w:fill="auto"/>
+              <w:rPr>
+                <w:lang w:val="nl-NL"/>
+              </w:rPr>
+            </w:pPr>
+            <w:r>
+              <w:rPr>
+                <w:lang w:val="nl-NL"/>
+              </w:rPr>
+              <w:t>…</w:t>
+            </w:r>
+          </w:p>
+        </w:tc>
+        <w:tc>
+          <w:tcPr>
+            <w:tcW w:w="4648" w:type="dxa"/>
+          </w:tcPr>
+          <w:p>
+            <w:pPr>
+              <w:shd w:val="clear" w:color="auto" w:fill="auto"/>
+              <w:rPr>
+                <w:lang w:val="nl-NL"/>
+              </w:rPr>
+            </w:pPr>
+            <w:r>
+              <w:rPr>
+                <w:lang w:val="nl-NL"/>
+              </w:rPr>
+              <w:t>…</w:t>
+            </w:r>
+          </w:p>
+        </w:tc>
+      </w:tr>
+      <w:tr>
+        <w:tc>
+          <w:tcPr>
+            <w:tcW w:w="2263" w:type="dxa"/>
+          </w:tcPr>
+          <w:p>
+            <w:pPr>
+              <w:shd w:val="clear" w:color="auto" w:fill="auto"/>
+              <w:rPr>
+                <w:b/>
+                <w:lang w:val="nl-NL"/>
+              </w:rPr>
+            </w:pPr>
+            <w:r>
+              <w:rPr>
+                <w:b/>
+                <w:lang w:val="nl-NL"/>
+              </w:rPr>
+              <w:t>Relatie</w:t>
+            </w:r>
+          </w:p>
+        </w:tc>
+        <w:tc>
+          <w:tcPr>
+            <w:tcW w:w="6775" w:type="dxa"/>
+            <w:gridSpan w:val="2"/>
+          </w:tcPr>
+          <w:p>
+            <w:pPr>
+              <w:shd w:val="clear" w:color="auto" w:fill="auto"/>
+              <w:rPr>
+                <w:b/>
+                <w:lang w:val="nl-NL"/>
+              </w:rPr>
+            </w:pPr>
+            <w:r>
+              <w:rPr>
+                <w:b/>
+                <w:lang w:val="nl-NL"/>
+              </w:rPr>
+              <w:t>Toelichting</w:t>
+            </w:r>
+          </w:p>
+        </w:tc>
+      </w:tr>
+      <w:tr>
+        <w:tc>
+          <w:tcPr>
+            <w:tcW w:w="2263" w:type="dxa"/>
+          </w:tcPr>
+          <w:p>
+            <w:pPr>
+              <w:shd w:val="clear" w:color="auto" w:fill="auto"/>
+              <w:rPr>
+                <w:lang w:val="nl-NL"/>
+              </w:rPr>
+            </w:pPr>
+            <w:r>
+              <w:rPr>
+                <w:lang w:val="nl-NL"/>
+              </w:rPr>
+              <w:t>AUTO</w:t>
+            </w:r>
+          </w:p>
+        </w:tc>
+        <w:tc>
+          <w:tcPr>
+            <w:tcW w:w="6775" w:type="dxa"/>
+            <w:gridSpan w:val="2"/>
+          </w:tcPr>
+          <w:p>
+            <w:pPr>
+              <w:shd w:val="clear" w:color="auto" w:fill="auto"/>
+              <w:rPr>
+                <w:lang w:val="en-US"/>
+              </w:rPr>
+            </w:pPr>
+            <w:r>
+              <w:rPr>
+                <w:lang w:val="en-US"/>
+              </w:rPr>
+              <w:t>One to Many (</w:t>
+            </w:r>
+            <w:r>
+              <w:rPr>
+                <w:lang w:val="en-US"/>
+              </w:rPr>
+              <w:t xml:space="preserve">AUTO </w:t>
+            </w:r>
+            <w:r>
+              <w:rPr>
+                <w:lang w:val="en-US"/>
+              </w:rPr>
+              <w:t>–</w:t>
+            </w:r>
+            <w:r>
+              <w:rPr>
+                <w:lang w:val="en-US"/>
+              </w:rPr>
+              <w:t xml:space="preserve"> </w:t>
+            </w:r>
+            <w:r>
+              <w:rPr>
+                <w:lang w:val="en-US"/>
+              </w:rPr>
+              <w:t>ONDERHOUD</w:t>
+            </w:r>
+            <w:r>
+              <w:rPr>
+                <w:lang w:val="en-US"/>
+              </w:rPr>
+              <w:t>)</w:t>
+            </w:r>
+          </w:p>
+        </w:tc>
+      </w:tr>
+      <w:tr>
+        <w:tc>
+          <w:tcPr>
+            <w:tcW w:w="2263" w:type="dxa"/>
+          </w:tcPr>
+          <w:p>
+            <w:pPr>
+              <w:shd w:val="clear" w:color="auto" w:fill="auto"/>
+              <w:rPr>
+                <w:lang w:val="en-US"/>
+              </w:rPr>
+            </w:pPr>
+            <w:r>
+              <w:rPr>
+                <w:lang w:val="en-US"/>
+              </w:rPr>
+              <w:t>WERKPLAATS</w:t>
+            </w:r>
+          </w:p>
+        </w:tc>
+        <w:tc>
+          <w:tcPr>
+            <w:tcW w:w="6775" w:type="dxa"/>
+            <w:gridSpan w:val="2"/>
+          </w:tcPr>
+          <w:p>
+            <w:pPr>
+              <w:shd w:val="clear" w:color="auto" w:fill="auto"/>
+              <w:rPr>
+                <w:lang w:val="en-US"/>
+              </w:rPr>
+            </w:pPr>
+            <w:r>
+              <w:rPr>
+                <w:lang w:val="en-US"/>
+              </w:rPr>
+              <w:t>One to Many (</w:t>
+            </w:r>
+            <w:r>
+              <w:rPr>
+                <w:lang w:val="en-US"/>
+              </w:rPr>
+              <w:t>WERKPLAATS</w:t>
+            </w:r>
+            <w:r>
+              <w:rPr>
+                <w:lang w:val="en-US"/>
+              </w:rPr>
+              <w:t xml:space="preserve"> – ONDERHOUD)</w:t>
+            </w:r>
+          </w:p>
+        </w:tc>
+      </w:tr>
+    </w:tbl>
+    <w:p>
+      <w:pPr>
+        <w:rPr>
+          <w:lang w:val="en-US"/>
+        </w:rPr>
+      </w:pPr>
+    </w:p>
+    <w:tbl>
+      <w:tblPr>
+        <w:tblStyle w:val="Tabelraster"/>
+        <w:tblW w:w="0" w:type="auto"/>
+        <w:tblLook w:val="04A0" w:firstRow="1" w:lastRow="0" w:firstColumn="1" w:lastColumn="0" w:noHBand="0" w:noVBand="1"/>
+      </w:tblPr>
+      <w:tblGrid>
+        <w:gridCol w:w="2263"/>
+        <w:gridCol w:w="2127"/>
+        <w:gridCol w:w="4648"/>
+      </w:tblGrid>
+      <w:tr>
+        <w:trPr>
+          <w:trHeight w:val="404"/>
+        </w:trPr>
+        <w:tc>
+          <w:tcPr>
+            <w:tcW w:w="2263" w:type="dxa"/>
+          </w:tcPr>
+          <w:p>
+            <w:pPr>
+              <w:shd w:val="clear" w:color="auto" w:fill="auto"/>
+              <w:rPr>
+                <w:lang w:val="en-US"/>
+              </w:rPr>
+            </w:pPr>
+          </w:p>
+        </w:tc>
+        <w:tc>
+          <w:tcPr>
+            <w:tcW w:w="6775" w:type="dxa"/>
+            <w:gridSpan w:val="2"/>
+            <w:vAlign w:val="center"/>
+          </w:tcPr>
+          <w:p>
+            <w:pPr>
+              <w:shd w:val="clear" w:color="auto" w:fill="auto"/>
+              <w:rPr>
+                <w:lang w:val="en-US"/>
+              </w:rPr>
+            </w:pPr>
+            <w:proofErr w:type="spellStart"/>
+            <w:r>
+              <w:rPr>
+                <w:lang w:val="en-US"/>
+              </w:rPr>
+              <w:t>Werkplaats</w:t>
+            </w:r>
+            <w:proofErr w:type="spellEnd"/>
+          </w:p>
+        </w:tc>
+      </w:tr>
+      <w:tr>
+        <w:trPr>
+          <w:trHeight w:val="425"/>
+        </w:trPr>
+        <w:tc>
+          <w:tcPr>
+            <w:tcW w:w="2263" w:type="dxa"/>
+            <w:vAlign w:val="center"/>
+          </w:tcPr>
+          <w:p>
+            <w:pPr>
+              <w:shd w:val="clear" w:color="auto" w:fill="auto"/>
+              <w:tabs>
+                <w:tab w:val="right" w:pos="2047"/>
+              </w:tabs>
+              <w:rPr>
+                <w:b/>
+                <w:lang w:val="en-US"/>
+              </w:rPr>
+            </w:pPr>
+            <w:proofErr w:type="spellStart"/>
+            <w:r>
+              <w:rPr>
+                <w:b/>
+                <w:lang w:val="en-US"/>
+              </w:rPr>
+              <w:t>Definitie</w:t>
+            </w:r>
+            <w:proofErr w:type="spellEnd"/>
+            <w:r>
+              <w:rPr>
+                <w:b/>
+                <w:lang w:val="en-US"/>
+              </w:rPr>
+              <w:tab/>
+            </w:r>
+          </w:p>
+        </w:tc>
+        <w:tc>
+          <w:tcPr>
+            <w:tcW w:w="6775" w:type="dxa"/>
+            <w:gridSpan w:val="2"/>
+            <w:vAlign w:val="center"/>
+          </w:tcPr>
+          <w:p>
+            <w:pPr>
+              <w:shd w:val="clear" w:color="auto" w:fill="auto"/>
+              <w:tabs>
+                <w:tab w:val="left" w:pos="1545"/>
+              </w:tabs>
+              <w:rPr>
+                <w:lang w:val="en-US"/>
+              </w:rPr>
+            </w:pPr>
+            <w:r>
+              <w:rPr>
+                <w:lang w:val="en-US"/>
+              </w:rPr>
+              <w:t>WERKPLAATS</w:t>
+            </w:r>
+            <w:r>
+              <w:rPr>
+                <w:lang w:val="en-US"/>
+              </w:rPr>
+              <w:tab/>
+            </w:r>
+          </w:p>
+        </w:tc>
+      </w:tr>
+      <w:tr>
+        <w:tc>
+          <w:tcPr>
+            <w:tcW w:w="2263" w:type="dxa"/>
+          </w:tcPr>
+          <w:p>
+            <w:pPr>
+              <w:shd w:val="clear" w:color="auto" w:fill="auto"/>
+              <w:rPr>
+                <w:b/>
+                <w:lang w:val="en-US"/>
+              </w:rPr>
+            </w:pPr>
+            <w:proofErr w:type="spellStart"/>
+            <w:r>
+              <w:rPr>
+                <w:b/>
+                <w:lang w:val="en-US"/>
+              </w:rPr>
+              <w:t>Attribuutnaam</w:t>
+            </w:r>
+            <w:proofErr w:type="spellEnd"/>
+          </w:p>
+        </w:tc>
+        <w:tc>
+          <w:tcPr>
+            <w:tcW w:w="2127" w:type="dxa"/>
+          </w:tcPr>
+          <w:p>
+            <w:pPr>
+              <w:shd w:val="clear" w:color="auto" w:fill="auto"/>
+              <w:rPr>
+                <w:b/>
+                <w:lang w:val="en-US"/>
+              </w:rPr>
+            </w:pPr>
+            <w:r>
+              <w:rPr>
+                <w:b/>
+                <w:lang w:val="en-US"/>
+              </w:rPr>
+              <w:t>Datatype</w:t>
+            </w:r>
+          </w:p>
+        </w:tc>
+        <w:tc>
+          <w:tcPr>
+            <w:tcW w:w="4648" w:type="dxa"/>
+          </w:tcPr>
+          <w:p>
+            <w:pPr>
+              <w:shd w:val="clear" w:color="auto" w:fill="auto"/>
+              <w:rPr>
+                <w:b/>
+                <w:lang w:val="en-US"/>
+              </w:rPr>
+            </w:pPr>
+            <w:proofErr w:type="spellStart"/>
+            <w:r>
+              <w:rPr>
+                <w:b/>
+                <w:lang w:val="en-US"/>
+              </w:rPr>
+              <w:t>Toelichting</w:t>
+            </w:r>
+            <w:proofErr w:type="spellEnd"/>
+          </w:p>
+        </w:tc>
+      </w:tr>
+      <w:tr>
+        <w:tc>
+          <w:tcPr>
+            <w:tcW w:w="2263" w:type="dxa"/>
+          </w:tcPr>
+          <w:p>
+            <w:pPr>
+              <w:shd w:val="clear" w:color="auto" w:fill="auto"/>
+              <w:rPr>
+                <w:lang w:val="en-US"/>
+              </w:rPr>
+            </w:pPr>
+            <w:r>
+              <w:rPr>
+                <w:lang w:val="en-US"/>
+              </w:rPr>
+              <w:t>[PK]</w:t>
+            </w:r>
+            <w:proofErr w:type="spellStart"/>
+            <w:r>
+              <w:rPr>
+                <w:lang w:val="en-US"/>
+              </w:rPr>
+              <w:t>WP_nr</w:t>
+            </w:r>
+            <w:proofErr w:type="spellEnd"/>
+          </w:p>
+        </w:tc>
+        <w:tc>
+          <w:tcPr>
+            <w:tcW w:w="2127" w:type="dxa"/>
+          </w:tcPr>
+          <w:p>
+            <w:pPr>
+              <w:shd w:val="clear" w:color="auto" w:fill="auto"/>
+              <w:rPr>
+                <w:lang w:val="en-US"/>
+              </w:rPr>
+            </w:pPr>
+            <w:r>
+              <w:rPr>
+                <w:lang w:val="en-US"/>
+              </w:rPr>
+              <w:t>int</w:t>
+            </w:r>
+          </w:p>
+        </w:tc>
+        <w:tc>
+          <w:tcPr>
+            <w:tcW w:w="4648" w:type="dxa"/>
+          </w:tcPr>
+          <w:p>
+            <w:pPr>
+              <w:shd w:val="clear" w:color="auto" w:fill="auto"/>
+              <w:rPr>
+                <w:lang w:val="en-US"/>
+              </w:rPr>
+            </w:pPr>
+            <w:r>
+              <w:rPr>
+                <w:lang w:val="en-US"/>
+              </w:rPr>
+              <w:t xml:space="preserve">UID van </w:t>
+            </w:r>
+            <w:proofErr w:type="spellStart"/>
+            <w:r>
+              <w:rPr>
+                <w:lang w:val="en-US"/>
+              </w:rPr>
+              <w:t>werkplaats</w:t>
+            </w:r>
+            <w:proofErr w:type="spellEnd"/>
+          </w:p>
+        </w:tc>
+      </w:tr>
+      <w:tr>
+        <w:tc>
+          <w:tcPr>
+            <w:tcW w:w="2263" w:type="dxa"/>
+          </w:tcPr>
+          <w:p>
+            <w:pPr>
+              <w:shd w:val="clear" w:color="auto" w:fill="auto"/>
+              <w:rPr>
+                <w:lang w:val="en-US"/>
+              </w:rPr>
+            </w:pPr>
+            <w:proofErr w:type="spellStart"/>
+            <w:r>
+              <w:rPr>
+                <w:lang w:val="en-US"/>
+              </w:rPr>
+              <w:t>WP_naam</w:t>
+            </w:r>
+            <w:proofErr w:type="spellEnd"/>
+          </w:p>
+        </w:tc>
+        <w:tc>
+          <w:tcPr>
+            <w:tcW w:w="2127" w:type="dxa"/>
+          </w:tcPr>
+          <w:p>
+            <w:pPr>
+              <w:shd w:val="clear" w:color="auto" w:fill="auto"/>
+              <w:rPr>
+                <w:lang w:val="en-US"/>
+              </w:rPr>
+            </w:pPr>
+            <w:r>
+              <w:rPr>
+                <w:lang w:val="en-US"/>
+              </w:rPr>
+              <w:t>varchar</w:t>
+            </w:r>
+          </w:p>
+        </w:tc>
+        <w:tc>
+          <w:tcPr>
+            <w:tcW w:w="4648" w:type="dxa"/>
+          </w:tcPr>
+          <w:p>
+            <w:pPr>
+              <w:shd w:val="clear" w:color="auto" w:fill="auto"/>
+              <w:rPr>
+                <w:lang w:val="en-US"/>
+              </w:rPr>
+            </w:pPr>
+            <w:r>
+              <w:rPr>
+                <w:lang w:val="en-US"/>
+              </w:rPr>
+              <w:t xml:space="preserve">Naam van de </w:t>
+            </w:r>
+            <w:proofErr w:type="spellStart"/>
+            <w:r>
+              <w:rPr>
+                <w:lang w:val="en-US"/>
+              </w:rPr>
+              <w:t>werkplaats</w:t>
+            </w:r>
+            <w:proofErr w:type="spellEnd"/>
+          </w:p>
+        </w:tc>
+      </w:tr>
+      <w:tr>
+        <w:tc>
+          <w:tcPr>
+            <w:tcW w:w="2263" w:type="dxa"/>
+          </w:tcPr>
+          <w:p>
+            <w:pPr>
+              <w:shd w:val="clear" w:color="auto" w:fill="auto"/>
+              <w:rPr>
+                <w:lang w:val="en-US"/>
+              </w:rPr>
+            </w:pPr>
+            <w:r>
+              <w:rPr>
+                <w:lang w:val="nl-NL"/>
+              </w:rPr>
+              <w:t>…</w:t>
+            </w:r>
+          </w:p>
+        </w:tc>
+        <w:tc>
+          <w:tcPr>
+            <w:tcW w:w="2127" w:type="dxa"/>
+          </w:tcPr>
+          <w:p>
+            <w:pPr>
+              <w:shd w:val="clear" w:color="auto" w:fill="auto"/>
+              <w:rPr>
+                <w:lang w:val="en-US"/>
+              </w:rPr>
+            </w:pPr>
+            <w:r>
+              <w:rPr>
+                <w:lang w:val="nl-NL"/>
+              </w:rPr>
+              <w:t>…</w:t>
+            </w:r>
+          </w:p>
+        </w:tc>
+        <w:tc>
+          <w:tcPr>
+            <w:tcW w:w="4648" w:type="dxa"/>
+          </w:tcPr>
+          <w:p>
+            <w:pPr>
+              <w:shd w:val="clear" w:color="auto" w:fill="auto"/>
+              <w:rPr>
+                <w:lang w:val="nl-NL"/>
+              </w:rPr>
+            </w:pPr>
+            <w:r>
+              <w:rPr>
+                <w:lang w:val="nl-NL"/>
+              </w:rPr>
+              <w:t>…</w:t>
+            </w:r>
+          </w:p>
+        </w:tc>
+      </w:tr>
+      <w:tr>
+        <w:tc>
+          <w:tcPr>
+            <w:tcW w:w="2263" w:type="dxa"/>
+          </w:tcPr>
+          <w:p>
+            <w:pPr>
+              <w:shd w:val="clear" w:color="auto" w:fill="auto"/>
+              <w:rPr>
+                <w:lang w:val="nl-NL"/>
+              </w:rPr>
+            </w:pPr>
+            <w:r>
+              <w:rPr>
+                <w:b/>
+                <w:lang w:val="nl-NL"/>
+              </w:rPr>
+              <w:t>Relatie</w:t>
+            </w:r>
+          </w:p>
+        </w:tc>
+        <w:tc>
+          <w:tcPr>
+            <w:tcW w:w="2127" w:type="dxa"/>
+          </w:tcPr>
+          <w:p>
+            <w:pPr>
+              <w:shd w:val="clear" w:color="auto" w:fill="auto"/>
+              <w:rPr>
+                <w:lang w:val="nl-NL"/>
+              </w:rPr>
+            </w:pPr>
+            <w:r>
+              <w:rPr>
+                <w:b/>
+                <w:lang w:val="nl-NL"/>
+              </w:rPr>
+              <w:t>Toelichting</w:t>
+            </w:r>
+          </w:p>
+        </w:tc>
+        <w:tc>
+          <w:tcPr>
+            <w:tcW w:w="4648" w:type="dxa"/>
+          </w:tcPr>
+          <w:p>
+            <w:pPr>
+              <w:shd w:val="clear" w:color="auto" w:fill="auto"/>
+              <w:rPr>
+                <w:lang w:val="nl-NL"/>
+              </w:rPr>
+            </w:pPr>
+          </w:p>
+        </w:tc>
+      </w:tr>
+      <w:tr>
+        <w:tc>
+          <w:tcPr>
+            <w:tcW w:w="2263" w:type="dxa"/>
+          </w:tcPr>
+          <w:p>
+            <w:pPr>
+              <w:shd w:val="clear" w:color="auto" w:fill="auto"/>
+              <w:rPr>
+                <w:lang w:val="nl-NL"/>
+              </w:rPr>
+            </w:pPr>
+            <w:r>
+              <w:rPr>
+                <w:lang w:val="en-US"/>
+              </w:rPr>
+              <w:t>ONDERHOUD</w:t>
+            </w:r>
+          </w:p>
+        </w:tc>
+        <w:tc>
+          <w:tcPr>
+            <w:tcW w:w="6775" w:type="dxa"/>
+            <w:gridSpan w:val="2"/>
+          </w:tcPr>
+          <w:p>
+            <w:pPr>
+              <w:shd w:val="clear" w:color="auto" w:fill="auto"/>
+              <w:rPr>
+                <w:lang w:val="en-US"/>
+              </w:rPr>
+            </w:pPr>
+            <w:r>
+              <w:rPr>
+                <w:lang w:val="en-US"/>
+              </w:rPr>
+              <w:t>One to Many (</w:t>
+            </w:r>
+            <w:r>
+              <w:rPr>
+                <w:lang w:val="en-US"/>
+              </w:rPr>
+              <w:t>WERKPLAATS</w:t>
+            </w:r>
+            <w:r>
+              <w:rPr>
+                <w:lang w:val="en-US"/>
+              </w:rPr>
+              <w:t xml:space="preserve"> – ONDERHOUD)</w:t>
+            </w:r>
+          </w:p>
+        </w:tc>
+      </w:tr>
+    </w:tbl>
+    <w:p>
+      <w:pPr>
+        <w:rPr>
+          <w:lang w:val="en-US"/>
+        </w:rPr>
+      </w:pPr>
+    </w:p>
+    <w:p>
+      <w:pPr>
+        <w:tabs>
+          <w:tab w:val="left" w:pos="3765"/>
+        </w:tabs>
+        <w:rPr>
+          <w:lang w:val="en-US"/>
+        </w:rPr>
+      </w:pPr>
     </w:p>
     <w:sectPr>
       <w:pgSz w:w="11906" w:h="16838"/>
@@ -2248,8 +4874,124 @@
       </w:pPr>
     </w:lvl>
   </w:abstractNum>
+  <w:abstractNum w:abstractNumId="1" w15:restartNumberingAfterBreak="0">
+    <w:nsid w:val="62D966FE"/>
+    <w:multiLevelType w:val="hybridMultilevel"/>
+    <w:tmpl w:val="DCD0A83C"/>
+    <w:lvl w:ilvl="0" w:tplc="04090001">
+      <w:start w:val="1"/>
+      <w:numFmt w:val="bullet"/>
+      <w:lvlText w:val=""/>
+      <w:lvlJc w:val="left"/>
+      <w:pPr>
+        <w:ind w:left="720" w:hanging="360"/>
+      </w:pPr>
+      <w:rPr>
+        <w:rFonts w:ascii="Symbol" w:hAnsi="Symbol" w:hint="default"/>
+      </w:rPr>
+    </w:lvl>
+    <w:lvl w:ilvl="1" w:tplc="04090003" w:tentative="1">
+      <w:start w:val="1"/>
+      <w:numFmt w:val="bullet"/>
+      <w:lvlText w:val="o"/>
+      <w:lvlJc w:val="left"/>
+      <w:pPr>
+        <w:ind w:left="1440" w:hanging="360"/>
+      </w:pPr>
+      <w:rPr>
+        <w:rFonts w:ascii="Courier New" w:hAnsi="Courier New" w:cs="Courier New" w:hint="default"/>
+      </w:rPr>
+    </w:lvl>
+    <w:lvl w:ilvl="2" w:tplc="04090005" w:tentative="1">
+      <w:start w:val="1"/>
+      <w:numFmt w:val="bullet"/>
+      <w:lvlText w:val=""/>
+      <w:lvlJc w:val="left"/>
+      <w:pPr>
+        <w:ind w:left="2160" w:hanging="360"/>
+      </w:pPr>
+      <w:rPr>
+        <w:rFonts w:ascii="Wingdings" w:hAnsi="Wingdings" w:hint="default"/>
+      </w:rPr>
+    </w:lvl>
+    <w:lvl w:ilvl="3" w:tplc="04090001" w:tentative="1">
+      <w:start w:val="1"/>
+      <w:numFmt w:val="bullet"/>
+      <w:lvlText w:val=""/>
+      <w:lvlJc w:val="left"/>
+      <w:pPr>
+        <w:ind w:left="2880" w:hanging="360"/>
+      </w:pPr>
+      <w:rPr>
+        <w:rFonts w:ascii="Symbol" w:hAnsi="Symbol" w:hint="default"/>
+      </w:rPr>
+    </w:lvl>
+    <w:lvl w:ilvl="4" w:tplc="04090003" w:tentative="1">
+      <w:start w:val="1"/>
+      <w:numFmt w:val="bullet"/>
+      <w:lvlText w:val="o"/>
+      <w:lvlJc w:val="left"/>
+      <w:pPr>
+        <w:ind w:left="3600" w:hanging="360"/>
+      </w:pPr>
+      <w:rPr>
+        <w:rFonts w:ascii="Courier New" w:hAnsi="Courier New" w:cs="Courier New" w:hint="default"/>
+      </w:rPr>
+    </w:lvl>
+    <w:lvl w:ilvl="5" w:tplc="04090005" w:tentative="1">
+      <w:start w:val="1"/>
+      <w:numFmt w:val="bullet"/>
+      <w:lvlText w:val=""/>
+      <w:lvlJc w:val="left"/>
+      <w:pPr>
+        <w:ind w:left="4320" w:hanging="360"/>
+      </w:pPr>
+      <w:rPr>
+        <w:rFonts w:ascii="Wingdings" w:hAnsi="Wingdings" w:hint="default"/>
+      </w:rPr>
+    </w:lvl>
+    <w:lvl w:ilvl="6" w:tplc="04090001" w:tentative="1">
+      <w:start w:val="1"/>
+      <w:numFmt w:val="bullet"/>
+      <w:lvlText w:val=""/>
+      <w:lvlJc w:val="left"/>
+      <w:pPr>
+        <w:ind w:left="5040" w:hanging="360"/>
+      </w:pPr>
+      <w:rPr>
+        <w:rFonts w:ascii="Symbol" w:hAnsi="Symbol" w:hint="default"/>
+      </w:rPr>
+    </w:lvl>
+    <w:lvl w:ilvl="7" w:tplc="04090003" w:tentative="1">
+      <w:start w:val="1"/>
+      <w:numFmt w:val="bullet"/>
+      <w:lvlText w:val="o"/>
+      <w:lvlJc w:val="left"/>
+      <w:pPr>
+        <w:ind w:left="5760" w:hanging="360"/>
+      </w:pPr>
+      <w:rPr>
+        <w:rFonts w:ascii="Courier New" w:hAnsi="Courier New" w:cs="Courier New" w:hint="default"/>
+      </w:rPr>
+    </w:lvl>
+    <w:lvl w:ilvl="8" w:tplc="04090005" w:tentative="1">
+      <w:start w:val="1"/>
+      <w:numFmt w:val="bullet"/>
+      <w:lvlText w:val=""/>
+      <w:lvlJc w:val="left"/>
+      <w:pPr>
+        <w:ind w:left="6480" w:hanging="360"/>
+      </w:pPr>
+      <w:rPr>
+        <w:rFonts w:ascii="Wingdings" w:hAnsi="Wingdings" w:hint="default"/>
+      </w:rPr>
+    </w:lvl>
+  </w:abstractNum>
   <w:num w:numId="1">
     <w:abstractNumId w:val="0"/>
+  </w:num>
+  <w:num w:numId="2">
+    <w:abstractNumId w:val="1"/>
   </w:num>
 </w:numbering>
 </file>
@@ -2791,6 +5533,49 @@
       <w:lang w:val="ru-RU" w:eastAsia="ru-RU"/>
     </w:rPr>
   </w:style>
+  <w:style w:type="paragraph" w:styleId="Geenafstand">
+    <w:name w:val="No Spacing"/>
+    <w:uiPriority w:val="1"/>
+    <w:qFormat/>
+    <w:rsid w:val="00413A0D"/>
+    <w:pPr>
+      <w:spacing w:after="0" w:line="240" w:lineRule="auto"/>
+    </w:pPr>
+    <w:rPr>
+      <w:rFonts w:eastAsiaTheme="minorHAnsi" w:hAnsiTheme="minorHAnsi" w:cstheme="minorBidi"/>
+      <w:lang w:val="nl-NL"/>
+    </w:rPr>
+  </w:style>
+  <w:style w:type="table" w:styleId="Tabelraster">
+    <w:name w:val="Table Grid"/>
+    <w:basedOn w:val="Standaardtabel"/>
+    <w:uiPriority w:val="39"/>
+    <w:rsid w:val="00906901"/>
+    <w:pPr>
+      <w:spacing w:after="0" w:line="240" w:lineRule="auto"/>
+    </w:pPr>
+    <w:tblPr>
+      <w:tblBorders>
+        <w:top w:val="single" w:sz="4" w:space="0" w:color="auto"/>
+        <w:left w:val="single" w:sz="4" w:space="0" w:color="auto"/>
+        <w:bottom w:val="single" w:sz="4" w:space="0" w:color="auto"/>
+        <w:right w:val="single" w:sz="4" w:space="0" w:color="auto"/>
+        <w:insideH w:val="single" w:sz="4" w:space="0" w:color="auto"/>
+        <w:insideV w:val="single" w:sz="4" w:space="0" w:color="auto"/>
+      </w:tblBorders>
+    </w:tblPr>
+  </w:style>
+  <w:style w:type="paragraph" w:styleId="Lijstalinea">
+    <w:name w:val="List Paragraph"/>
+    <w:basedOn w:val="Standaard"/>
+    <w:uiPriority w:val="34"/>
+    <w:qFormat/>
+    <w:rsid w:val="0028585B"/>
+    <w:pPr>
+      <w:ind w:left="720"/>
+      <w:contextualSpacing/>
+    </w:pPr>
+  </w:style>
 </w:styles>
 </file>
 
@@ -3087,4 +5872,16 @@
     </a:ext>
   </a:extLst>
 </a:theme>
+</file>
+
+<file path=customXml/item1.xml><?xml version="1.0" encoding="utf-8"?>
+<b:Sources xmlns:b="http://schemas.openxmlformats.org/officeDocument/2006/bibliography" xmlns="http://schemas.openxmlformats.org/officeDocument/2006/bibliography" SelectedStyle="\APASixthEditionOfficeOnline.xsl" StyleName="APA" Version="6"/>
+</file>
+
+<file path=customXml/itemProps1.xml><?xml version="1.0" encoding="utf-8"?>
+<ds:datastoreItem xmlns:ds="http://schemas.openxmlformats.org/officeDocument/2006/customXml" ds:itemID="{FBCB8D26-5DCA-4AED-ABF4-4A731B5BC2F1}">
+  <ds:schemaRefs>
+    <ds:schemaRef ds:uri="http://schemas.openxmlformats.org/officeDocument/2006/bibliography"/>
+  </ds:schemaRefs>
+</ds:datastoreItem>
 </file>
--- a/docs/Technisch Ontwerp wagenpark.docx
+++ b/docs/Technisch Ontwerp wagenpark.docx
@@ -1888,8 +1888,6 @@
         </w:rPr>
         <w:t xml:space="preserve"> en de opslagstructuur/locatie.</w:t>
       </w:r>
-      <w:bookmarkStart w:id="3" w:name="_GoBack"/>
-      <w:bookmarkEnd w:id="3"/>
     </w:p>
     <w:p>
       <w:pPr>
@@ -1926,36 +1924,36 @@
           <w:lang w:val="nl-NL"/>
         </w:rPr>
       </w:pPr>
-      <w:bookmarkStart w:id="4" w:name="_Toc515355988"/>
+      <w:bookmarkStart w:id="3" w:name="_Toc515355988"/>
       <w:r>
         <w:rPr>
           <w:lang w:val="nl-NL"/>
         </w:rPr>
         <w:t>Technische specificaties</w:t>
       </w:r>
+      <w:bookmarkEnd w:id="3"/>
+    </w:p>
+    <w:p>
+      <w:pPr>
+        <w:pStyle w:val="Kop2"/>
+        <w:rPr>
+          <w:lang w:val="nl-NL"/>
+        </w:rPr>
+      </w:pPr>
+      <w:bookmarkStart w:id="4" w:name="_Toc515355989"/>
+      <w:r>
+        <w:rPr>
+          <w:lang w:val="nl-NL"/>
+        </w:rPr>
+        <w:t>Ontwikkel t</w:t>
+      </w:r>
+      <w:r>
+        <w:rPr>
+          <w:lang w:val="nl-NL"/>
+        </w:rPr>
+        <w:t>alen</w:t>
+      </w:r>
       <w:bookmarkEnd w:id="4"/>
-    </w:p>
-    <w:p>
-      <w:pPr>
-        <w:pStyle w:val="Kop2"/>
-        <w:rPr>
-          <w:lang w:val="nl-NL"/>
-        </w:rPr>
-      </w:pPr>
-      <w:bookmarkStart w:id="5" w:name="_Toc515355989"/>
-      <w:r>
-        <w:rPr>
-          <w:lang w:val="nl-NL"/>
-        </w:rPr>
-        <w:t>Ontwikkel t</w:t>
-      </w:r>
-      <w:r>
-        <w:rPr>
-          <w:lang w:val="nl-NL"/>
-        </w:rPr>
-        <w:t>alen</w:t>
-      </w:r>
-      <w:bookmarkEnd w:id="5"/>
     </w:p>
     <w:p>
       <w:pPr>
@@ -2027,13 +2025,49 @@
           <w:lang w:val="nl-NL"/>
         </w:rPr>
       </w:pPr>
-      <w:bookmarkStart w:id="6" w:name="_Toc515355990"/>
+      <w:bookmarkStart w:id="5" w:name="_Toc515355990"/>
       <w:r>
         <w:rPr>
           <w:lang w:val="nl-NL"/>
         </w:rPr>
         <w:t>Host</w:t>
       </w:r>
+      <w:bookmarkEnd w:id="5"/>
+    </w:p>
+    <w:p>
+      <w:pPr>
+        <w:rPr>
+          <w:lang w:val="nl-NL"/>
+        </w:rPr>
+      </w:pPr>
+      <w:r>
+        <w:rPr>
+          <w:lang w:val="nl-NL"/>
+        </w:rPr>
+        <w:t>De applicatie wordt op een lokale machine gehost</w:t>
+      </w:r>
+    </w:p>
+    <w:p>
+      <w:pPr>
+        <w:rPr>
+          <w:lang w:val="nl-NL"/>
+        </w:rPr>
+      </w:pPr>
+    </w:p>
+    <w:p>
+      <w:pPr>
+        <w:pStyle w:val="Kop2"/>
+        <w:rPr>
+          <w:lang w:val="nl-NL"/>
+        </w:rPr>
+      </w:pPr>
+      <w:bookmarkStart w:id="6" w:name="_Toc515355991"/>
+      <w:r>
+        <w:rPr>
+          <w:lang w:val="nl-NL"/>
+        </w:rPr>
+        <w:t>Ontwikkelmethode</w:t>
+      </w:r>
       <w:bookmarkEnd w:id="6"/>
     </w:p>
     <w:p>
@@ -2042,13 +2076,12 @@
           <w:lang w:val="nl-NL"/>
         </w:rPr>
       </w:pPr>
-    </w:p>
-    <w:p>
-      <w:pPr>
-        <w:rPr>
-          <w:lang w:val="nl-NL"/>
-        </w:rPr>
-      </w:pPr>
+      <w:r>
+        <w:rPr>
+          <w:lang w:val="nl-NL"/>
+        </w:rPr>
+        <w:t>Ontwikkeling vindt plaats in Microsoft Visual Studio 2017</w:t>
+      </w:r>
     </w:p>
     <w:p>
       <w:pPr>
@@ -2064,12 +2097,12 @@
           <w:lang w:val="nl-NL"/>
         </w:rPr>
       </w:pPr>
-      <w:bookmarkStart w:id="7" w:name="_Toc515355991"/>
-      <w:r>
-        <w:rPr>
-          <w:lang w:val="nl-NL"/>
-        </w:rPr>
-        <w:t>Ontwikkelmethode</w:t>
+      <w:bookmarkStart w:id="7" w:name="_Toc515355992"/>
+      <w:r>
+        <w:rPr>
+          <w:lang w:val="nl-NL"/>
+        </w:rPr>
+        <w:t>Opslagstructuur</w:t>
       </w:r>
       <w:bookmarkEnd w:id="7"/>
     </w:p>
@@ -2079,13 +2112,53 @@
           <w:lang w:val="nl-NL"/>
         </w:rPr>
       </w:pPr>
-    </w:p>
-    <w:p>
-      <w:pPr>
-        <w:rPr>
-          <w:lang w:val="nl-NL"/>
-        </w:rPr>
-      </w:pPr>
+      <w:r>
+        <w:rPr>
+          <w:lang w:val="nl-NL"/>
+        </w:rPr>
+        <w:t xml:space="preserve">Standaard opslagstructuur van een Microsoft Visual Studio MVC Project. Het hele project wordt in </w:t>
+      </w:r>
+      <w:proofErr w:type="spellStart"/>
+      <w:r>
+        <w:rPr>
+          <w:lang w:val="nl-NL"/>
+        </w:rPr>
+        <w:t>Github</w:t>
+      </w:r>
+      <w:proofErr w:type="spellEnd"/>
+      <w:r>
+        <w:rPr>
+          <w:lang w:val="nl-NL"/>
+        </w:rPr>
+        <w:t xml:space="preserve"> gedeeld met de project team.</w:t>
+      </w:r>
+    </w:p>
+    <w:p>
+      <w:pPr>
+        <w:rPr>
+          <w:lang w:val="nl-NL"/>
+        </w:rPr>
+      </w:pPr>
+    </w:p>
+    <w:p>
+      <w:pPr>
+        <w:shd w:val="clear" w:color="auto" w:fill="auto"/>
+        <w:spacing w:after="160" w:line="259" w:lineRule="auto"/>
+        <w:rPr>
+          <w:rFonts w:asciiTheme="majorHAnsi" w:eastAsiaTheme="majorEastAsia" w:hAnsiTheme="majorHAnsi" w:cstheme="majorBidi"/>
+          <w:color w:val="2F5496" w:themeColor="accent1" w:themeShade="BF"/>
+          <w:sz w:val="26"/>
+          <w:szCs w:val="26"/>
+          <w:lang w:val="nl-NL"/>
+        </w:rPr>
+      </w:pPr>
+      <w:bookmarkStart w:id="8" w:name="_Toc515355993"/>
+      <w:r>
+        <w:rPr>
+          <w:lang w:val="nl-NL"/>
+        </w:rPr>
+        <w:br w:type="page"/>
+      </w:r>
     </w:p>
     <w:p>
       <w:pPr>
@@ -2094,58 +2167,51 @@
           <w:lang w:val="nl-NL"/>
         </w:rPr>
       </w:pPr>
-      <w:bookmarkStart w:id="8" w:name="_Toc515355992"/>
-      <w:r>
-        <w:rPr>
-          <w:lang w:val="nl-NL"/>
-        </w:rPr>
-        <w:t>Opslagstructuur</w:t>
+      <w:r>
+        <w:rPr>
+          <w:lang w:val="nl-NL"/>
+        </w:rPr>
+        <w:lastRenderedPageBreak/>
+        <w:t>Procedure</w:t>
       </w:r>
       <w:bookmarkEnd w:id="8"/>
-    </w:p>
-    <w:p>
-      <w:pPr>
-        <w:rPr>
-          <w:lang w:val="nl-NL"/>
-        </w:rPr>
-      </w:pPr>
-    </w:p>
-    <w:p>
-      <w:pPr>
-        <w:rPr>
-          <w:lang w:val="nl-NL"/>
-        </w:rPr>
-      </w:pPr>
-    </w:p>
-    <w:p>
-      <w:pPr>
-        <w:pStyle w:val="Kop2"/>
-        <w:rPr>
-          <w:lang w:val="nl-NL"/>
-        </w:rPr>
-      </w:pPr>
-      <w:bookmarkStart w:id="9" w:name="_Toc515355993"/>
-      <w:r>
-        <w:rPr>
-          <w:lang w:val="nl-NL"/>
-        </w:rPr>
-        <w:t>Procedure</w:t>
-      </w:r>
+      <w:r>
+        <w:rPr>
+          <w:lang w:val="nl-NL"/>
+        </w:rPr>
+        <w:t xml:space="preserve"> (</w:t>
+      </w:r>
+      <w:proofErr w:type="spellStart"/>
+      <w:r>
+        <w:rPr>
+          <w:lang w:val="nl-NL"/>
+        </w:rPr>
+        <w:t>Use</w:t>
+      </w:r>
+      <w:proofErr w:type="spellEnd"/>
+      <w:r>
+        <w:rPr>
+          <w:lang w:val="nl-NL"/>
+        </w:rPr>
+        <w:t xml:space="preserve"> case)</w:t>
+      </w:r>
+    </w:p>
+    <w:p>
+      <w:pPr>
+        <w:shd w:val="clear" w:color="auto" w:fill="auto"/>
+        <w:spacing w:after="160" w:line="259" w:lineRule="auto"/>
+        <w:rPr>
+          <w:lang w:val="nl-NL"/>
+        </w:rPr>
+      </w:pPr>
+      <w:bookmarkStart w:id="9" w:name="_GoBack"/>
       <w:bookmarkEnd w:id="9"/>
-    </w:p>
-    <w:p>
-      <w:pPr>
-        <w:rPr>
-          <w:lang w:val="nl-NL"/>
-        </w:rPr>
-      </w:pPr>
-    </w:p>
-    <w:p>
-      <w:pPr>
-        <w:rPr>
-          <w:lang w:val="nl-NL"/>
-        </w:rPr>
-      </w:pPr>
+      <w:r>
+        <w:rPr>
+          <w:lang w:val="nl-NL"/>
+        </w:rPr>
+        <w:br w:type="page"/>
+      </w:r>
     </w:p>
     <w:p>
       <w:pPr>
@@ -2220,7 +2286,7 @@
           <v:shape id="_x0000_i1025" type="#_x0000_t75" style="width:503.25pt;height:555.75pt" o:ole="">
             <v:imagedata r:id="rId8" o:title=""/>
           </v:shape>
-          <o:OLEObject Type="Embed" ProgID="Visio.Drawing.15" ShapeID="_x0000_i1025" DrawAspect="Content" ObjectID="_1589102852" r:id="rId9"/>
+          <o:OLEObject Type="Embed" ProgID="Visio.Drawing.15" ShapeID="_x0000_i1025" DrawAspect="Content" ObjectID="_1589108012" r:id="rId9"/>
         </w:object>
       </w:r>
     </w:p>
@@ -3005,7 +3071,7 @@
             <w:pPr>
               <w:shd w:val="clear" w:color="auto" w:fill="auto"/>
               <w:rPr>
-                <w:lang w:val="nl-NL"/>
+                <w:lang w:val="en-US"/>
               </w:rPr>
             </w:pPr>
           </w:p>
@@ -3527,7 +3593,7 @@
             <w:pPr>
               <w:shd w:val="clear" w:color="auto" w:fill="auto"/>
               <w:rPr>
-                <w:lang w:val="nl-NL"/>
+                <w:lang w:val="en-US"/>
               </w:rPr>
             </w:pPr>
           </w:p>
@@ -3710,13 +3776,7 @@
               <w:rPr>
                 <w:lang w:val="en-US"/>
               </w:rPr>
-              <w:t>[PK</w:t>
-            </w:r>
-            <w:r>
-              <w:rPr>
-                <w:lang w:val="en-US"/>
-              </w:rPr>
-              <w:t>]</w:t>
+              <w:t>[PK]</w:t>
             </w:r>
             <w:proofErr w:type="spellStart"/>
             <w:r>
@@ -4164,13 +4224,7 @@
               <w:rPr>
                 <w:lang w:val="en-US"/>
               </w:rPr>
-              <w:t xml:space="preserve">AUTO </w:t>
-            </w:r>
-            <w:r>
-              <w:rPr>
-                <w:lang w:val="en-US"/>
-              </w:rPr>
-              <w:t>–</w:t>
+              <w:t>AUTO –</w:t>
             </w:r>
             <w:r>
               <w:rPr>
@@ -4182,13 +4236,7 @@
               <w:rPr>
                 <w:lang w:val="en-US"/>
               </w:rPr>
-              <w:t>ONDERHOUD</w:t>
-            </w:r>
-            <w:r>
-              <w:rPr>
-                <w:lang w:val="en-US"/>
-              </w:rPr>
-              <w:t>)</w:t>
+              <w:t>ONDERHOUD)</w:t>
             </w:r>
           </w:p>
         </w:tc>
@@ -4229,19 +4277,7 @@
               <w:rPr>
                 <w:lang w:val="en-US"/>
               </w:rPr>
-              <w:t>One to Many (</w:t>
-            </w:r>
-            <w:r>
-              <w:rPr>
-                <w:lang w:val="en-US"/>
-              </w:rPr>
-              <w:t>WERKPLAATS</w:t>
-            </w:r>
-            <w:r>
-              <w:rPr>
-                <w:lang w:val="en-US"/>
-              </w:rPr>
-              <w:t xml:space="preserve"> – ONDERHOUD)</w:t>
+              <w:t>One to Many (WERKPLAATS – ONDERHOUD)</w:t>
             </w:r>
           </w:p>
         </w:tc>
@@ -4738,19 +4774,7 @@
               <w:rPr>
                 <w:lang w:val="en-US"/>
               </w:rPr>
-              <w:t>One to Many (</w:t>
-            </w:r>
-            <w:r>
-              <w:rPr>
-                <w:lang w:val="en-US"/>
-              </w:rPr>
-              <w:t>WERKPLAATS</w:t>
-            </w:r>
-            <w:r>
-              <w:rPr>
-                <w:lang w:val="en-US"/>
-              </w:rPr>
-              <w:t xml:space="preserve"> – ONDERHOUD)</w:t>
+              <w:t>One to Many (WERKPLAATS – ONDERHOUD)</w:t>
             </w:r>
           </w:p>
         </w:tc>
@@ -5879,7 +5903,7 @@
 </file>
 
 <file path=customXml/itemProps1.xml><?xml version="1.0" encoding="utf-8"?>
-<ds:datastoreItem xmlns:ds="http://schemas.openxmlformats.org/officeDocument/2006/customXml" ds:itemID="{FBCB8D26-5DCA-4AED-ABF4-4A731B5BC2F1}">
+<ds:datastoreItem xmlns:ds="http://schemas.openxmlformats.org/officeDocument/2006/customXml" ds:itemID="{137D99A8-658D-4637-9F1C-50E94F6636F6}">
   <ds:schemaRefs>
     <ds:schemaRef ds:uri="http://schemas.openxmlformats.org/officeDocument/2006/bibliography"/>
   </ds:schemaRefs>

--- a/docs/Technisch Ontwerp wagenpark.docx
+++ b/docs/Technisch Ontwerp wagenpark.docx
@@ -2132,80 +2132,84 @@
         </w:rPr>
         <w:t xml:space="preserve"> gedeeld met de project team.</w:t>
       </w:r>
-    </w:p>
-    <w:p>
-      <w:pPr>
-        <w:rPr>
-          <w:lang w:val="nl-NL"/>
-        </w:rPr>
-      </w:pPr>
+      <w:bookmarkStart w:id="8" w:name="_Toc515355993"/>
+    </w:p>
+    <w:p>
+      <w:pPr>
+        <w:pStyle w:val="Kop2"/>
+        <w:rPr>
+          <w:lang w:val="nl-NL"/>
+        </w:rPr>
+      </w:pPr>
+      <w:r>
+        <w:rPr>
+          <w:lang w:val="nl-NL"/>
+        </w:rPr>
+        <w:t>Procedure</w:t>
+      </w:r>
+      <w:bookmarkEnd w:id="8"/>
+      <w:r>
+        <w:rPr>
+          <w:lang w:val="nl-NL"/>
+        </w:rPr>
+        <w:t xml:space="preserve"> (</w:t>
+      </w:r>
+      <w:proofErr w:type="spellStart"/>
+      <w:r>
+        <w:rPr>
+          <w:lang w:val="nl-NL"/>
+        </w:rPr>
+        <w:t>Use</w:t>
+      </w:r>
+      <w:proofErr w:type="spellEnd"/>
+      <w:r>
+        <w:rPr>
+          <w:lang w:val="nl-NL"/>
+        </w:rPr>
+        <w:t xml:space="preserve"> case)</w:t>
+      </w:r>
+    </w:p>
+    <w:p>
+      <w:pPr>
+        <w:rPr>
+          <w:i/>
+          <w:lang w:val="nl-NL"/>
+        </w:rPr>
+      </w:pPr>
+      <w:r>
+        <w:rPr>
+          <w:i/>
+          <w:lang w:val="nl-NL"/>
+        </w:rPr>
+        <w:t xml:space="preserve">Zie de </w:t>
+      </w:r>
+      <w:proofErr w:type="spellStart"/>
+      <w:r>
+        <w:rPr>
+          <w:i/>
+          <w:lang w:val="nl-NL"/>
+        </w:rPr>
+        <w:t>Use</w:t>
+      </w:r>
+      <w:proofErr w:type="spellEnd"/>
+      <w:r>
+        <w:rPr>
+          <w:i/>
+          <w:lang w:val="nl-NL"/>
+        </w:rPr>
+        <w:t xml:space="preserve"> Case Hoofdstuk in het functioneel ontwerp</w:t>
+      </w:r>
+      <w:bookmarkStart w:id="9" w:name="_GoBack"/>
+      <w:bookmarkEnd w:id="9"/>
     </w:p>
     <w:p>
       <w:pPr>
         <w:shd w:val="clear" w:color="auto" w:fill="auto"/>
         <w:spacing w:after="160" w:line="259" w:lineRule="auto"/>
         <w:rPr>
-          <w:rFonts w:asciiTheme="majorHAnsi" w:eastAsiaTheme="majorEastAsia" w:hAnsiTheme="majorHAnsi" w:cstheme="majorBidi"/>
-          <w:color w:val="2F5496" w:themeColor="accent1" w:themeShade="BF"/>
-          <w:sz w:val="26"/>
-          <w:szCs w:val="26"/>
-          <w:lang w:val="nl-NL"/>
-        </w:rPr>
-      </w:pPr>
-      <w:bookmarkStart w:id="8" w:name="_Toc515355993"/>
-      <w:r>
-        <w:rPr>
-          <w:lang w:val="nl-NL"/>
-        </w:rPr>
-        <w:br w:type="page"/>
-      </w:r>
-    </w:p>
-    <w:p>
-      <w:pPr>
-        <w:pStyle w:val="Kop2"/>
-        <w:rPr>
-          <w:lang w:val="nl-NL"/>
-        </w:rPr>
-      </w:pPr>
-      <w:r>
-        <w:rPr>
-          <w:lang w:val="nl-NL"/>
-        </w:rPr>
-        <w:lastRenderedPageBreak/>
-        <w:t>Procedure</w:t>
-      </w:r>
-      <w:bookmarkEnd w:id="8"/>
-      <w:r>
-        <w:rPr>
-          <w:lang w:val="nl-NL"/>
-        </w:rPr>
-        <w:t xml:space="preserve"> (</w:t>
-      </w:r>
-      <w:proofErr w:type="spellStart"/>
-      <w:r>
-        <w:rPr>
-          <w:lang w:val="nl-NL"/>
-        </w:rPr>
-        <w:t>Use</w:t>
-      </w:r>
-      <w:proofErr w:type="spellEnd"/>
-      <w:r>
-        <w:rPr>
-          <w:lang w:val="nl-NL"/>
-        </w:rPr>
-        <w:t xml:space="preserve"> case)</w:t>
-      </w:r>
-    </w:p>
-    <w:p>
-      <w:pPr>
-        <w:shd w:val="clear" w:color="auto" w:fill="auto"/>
-        <w:spacing w:after="160" w:line="259" w:lineRule="auto"/>
-        <w:rPr>
-          <w:lang w:val="nl-NL"/>
-        </w:rPr>
-      </w:pPr>
-      <w:bookmarkStart w:id="9" w:name="_GoBack"/>
-      <w:bookmarkEnd w:id="9"/>
+          <w:lang w:val="nl-NL"/>
+        </w:rPr>
+      </w:pPr>
       <w:r>
         <w:rPr>
           <w:lang w:val="nl-NL"/>
@@ -2286,7 +2290,7 @@
           <v:shape id="_x0000_i1025" type="#_x0000_t75" style="width:503.25pt;height:555.75pt" o:ole="">
             <v:imagedata r:id="rId8" o:title=""/>
           </v:shape>
-          <o:OLEObject Type="Embed" ProgID="Visio.Drawing.15" ShapeID="_x0000_i1025" DrawAspect="Content" ObjectID="_1589108012" r:id="rId9"/>
+          <o:OLEObject Type="Embed" ProgID="Visio.Drawing.15" ShapeID="_x0000_i1025" DrawAspect="Content" ObjectID="_1589108233" r:id="rId9"/>
         </w:object>
       </w:r>
     </w:p>
@@ -5903,7 +5907,7 @@
 </file>
 
 <file path=customXml/itemProps1.xml><?xml version="1.0" encoding="utf-8"?>
-<ds:datastoreItem xmlns:ds="http://schemas.openxmlformats.org/officeDocument/2006/customXml" ds:itemID="{137D99A8-658D-4637-9F1C-50E94F6636F6}">
+<ds:datastoreItem xmlns:ds="http://schemas.openxmlformats.org/officeDocument/2006/customXml" ds:itemID="{2AA726E8-5AB8-4D64-A0DB-26267D4F0312}">
   <ds:schemaRefs>
     <ds:schemaRef ds:uri="http://schemas.openxmlformats.org/officeDocument/2006/bibliography"/>
   </ds:schemaRefs>

--- a/docs/Technisch Ontwerp wagenpark.docx
+++ b/docs/Technisch Ontwerp wagenpark.docx
@@ -2199,8 +2199,6 @@
         </w:rPr>
         <w:t xml:space="preserve"> Case Hoofdstuk in het functioneel ontwerp</w:t>
       </w:r>
-      <w:bookmarkStart w:id="9" w:name="_GoBack"/>
-      <w:bookmarkEnd w:id="9"/>
     </w:p>
     <w:p>
       <w:pPr>
@@ -2228,46 +2226,32 @@
           <w:lang w:val="nl-NL"/>
         </w:rPr>
       </w:pPr>
-      <w:bookmarkStart w:id="10" w:name="_Toc515355994"/>
       <w:r>
         <w:rPr>
           <w:lang w:val="nl-NL"/>
         </w:rPr>
         <w:lastRenderedPageBreak/>
-        <w:t>Relationeel datamodel</w:t>
-      </w:r>
-      <w:bookmarkEnd w:id="10"/>
-    </w:p>
-    <w:p>
-      <w:pPr>
-        <w:pStyle w:val="Kop2"/>
-        <w:rPr>
-          <w:lang w:val="nl-NL"/>
-        </w:rPr>
-      </w:pPr>
-      <w:bookmarkStart w:id="11" w:name="_Toc515355995"/>
-      <w:r>
-        <w:rPr>
-          <w:lang w:val="nl-NL"/>
-        </w:rPr>
-        <w:t>ERD</w:t>
-      </w:r>
-      <w:bookmarkEnd w:id="11"/>
-    </w:p>
-    <w:p>
-      <w:pPr>
-        <w:tabs>
-          <w:tab w:val="left" w:pos="6379"/>
-        </w:tabs>
-        <w:rPr>
-          <w:lang w:val="nl-NL"/>
-        </w:rPr>
-      </w:pPr>
-      <w:r>
-        <w:rPr>
-          <w:lang w:val="nl-NL"/>
-        </w:rPr>
-        <w:object w:dxaOrig="10066" w:dyaOrig="11115">
+        <w:t>UML-diagram</w:t>
+      </w:r>
+      <w:bookmarkStart w:id="9" w:name="_GoBack"/>
+      <w:bookmarkEnd w:id="9"/>
+    </w:p>
+    <w:p>
+      <w:pPr>
+        <w:pStyle w:val="Kop1"/>
+        <w:numPr>
+          <w:ilvl w:val="0"/>
+          <w:numId w:val="1"/>
+        </w:numPr>
+        <w:rPr>
+          <w:lang w:val="nl-NL"/>
+        </w:rPr>
+      </w:pPr>
+      <w:r>
+        <w:rPr>
+          <w:lang w:val="nl-NL"/>
+        </w:rPr>
+        <w:object w:dxaOrig="6451" w:dyaOrig="15570">
           <v:shapetype id="_x0000_t75" coordsize="21600,21600" o:spt="75" o:preferrelative="t" path="m@4@5l@4@11@9@11@9@5xe" filled="f" stroked="f">
             <v:stroke joinstyle="miter"/>
             <v:formulas>
@@ -2287,10 +2271,74 @@
             <v:path o:extrusionok="f" gradientshapeok="t" o:connecttype="rect"/>
             <o:lock v:ext="edit" aspectratio="t"/>
           </v:shapetype>
-          <v:shape id="_x0000_i1025" type="#_x0000_t75" style="width:503.25pt;height:555.75pt" o:ole="">
+          <v:shape id="_x0000_i1032" type="#_x0000_t75" style="width:262.5pt;height:633.75pt" o:ole="">
             <v:imagedata r:id="rId8" o:title=""/>
           </v:shape>
-          <o:OLEObject Type="Embed" ProgID="Visio.Drawing.15" ShapeID="_x0000_i1025" DrawAspect="Content" ObjectID="_1589108233" r:id="rId9"/>
+          <o:OLEObject Type="Embed" ProgID="Visio.Drawing.15" ShapeID="_x0000_i1032" DrawAspect="Content" ObjectID="_1589184018" r:id="rId9"/>
+        </w:object>
+      </w:r>
+      <w:r>
+        <w:rPr>
+          <w:lang w:val="nl-NL"/>
+        </w:rPr>
+        <w:br w:type="page"/>
+      </w:r>
+    </w:p>
+    <w:p>
+      <w:pPr>
+        <w:pStyle w:val="Kop1"/>
+        <w:numPr>
+          <w:ilvl w:val="0"/>
+          <w:numId w:val="1"/>
+        </w:numPr>
+        <w:rPr>
+          <w:lang w:val="nl-NL"/>
+        </w:rPr>
+      </w:pPr>
+      <w:bookmarkStart w:id="10" w:name="_Toc515355994"/>
+      <w:r>
+        <w:rPr>
+          <w:lang w:val="nl-NL"/>
+        </w:rPr>
+        <w:lastRenderedPageBreak/>
+        <w:t>Relationeel datamodel</w:t>
+      </w:r>
+      <w:bookmarkEnd w:id="10"/>
+    </w:p>
+    <w:p>
+      <w:pPr>
+        <w:pStyle w:val="Kop2"/>
+        <w:rPr>
+          <w:lang w:val="nl-NL"/>
+        </w:rPr>
+      </w:pPr>
+      <w:bookmarkStart w:id="11" w:name="_Toc515355995"/>
+      <w:r>
+        <w:rPr>
+          <w:lang w:val="nl-NL"/>
+        </w:rPr>
+        <w:t>ERD</w:t>
+      </w:r>
+      <w:bookmarkEnd w:id="11"/>
+    </w:p>
+    <w:p>
+      <w:pPr>
+        <w:tabs>
+          <w:tab w:val="left" w:pos="6379"/>
+        </w:tabs>
+        <w:rPr>
+          <w:lang w:val="nl-NL"/>
+        </w:rPr>
+      </w:pPr>
+      <w:r>
+        <w:rPr>
+          <w:lang w:val="nl-NL"/>
+        </w:rPr>
+        <w:object w:dxaOrig="10066" w:dyaOrig="11115">
+          <v:shape id="_x0000_i1025" type="#_x0000_t75" style="width:503.25pt;height:555.75pt" o:ole="">
+            <v:imagedata r:id="rId10" o:title=""/>
+          </v:shape>
+          <o:OLEObject Type="Embed" ProgID="Visio.Drawing.15" ShapeID="_x0000_i1025" DrawAspect="Content" ObjectID="_1589184019" r:id="rId11"/>
         </w:object>
       </w:r>
     </w:p>
@@ -5907,7 +5955,7 @@
 </file>
 
 <file path=customXml/itemProps1.xml><?xml version="1.0" encoding="utf-8"?>
-<ds:datastoreItem xmlns:ds="http://schemas.openxmlformats.org/officeDocument/2006/customXml" ds:itemID="{2AA726E8-5AB8-4D64-A0DB-26267D4F0312}">
+<ds:datastoreItem xmlns:ds="http://schemas.openxmlformats.org/officeDocument/2006/customXml" ds:itemID="{031D5FB6-E61B-41FF-8C52-83C9EC11BFE7}">
   <ds:schemaRefs>
     <ds:schemaRef ds:uri="http://schemas.openxmlformats.org/officeDocument/2006/bibliography"/>
   </ds:schemaRefs>

--- a/docs/Technisch Ontwerp wagenpark.docx
+++ b/docs/Technisch Ontwerp wagenpark.docx
@@ -266,108 +266,6 @@
     </w:p>
     <w:p>
       <w:pPr>
-        <w:pStyle w:val="Div"/>
-        <w:spacing w:after="280" w:afterAutospacing="1"/>
-        <w:rPr>
-          <w:rFonts w:ascii="Proxima Nova Rg" w:hAnsi="Proxima Nova Rg"/>
-        </w:rPr>
-      </w:pPr>
-      <w:r>
-        <w:rPr>
-          <w:rFonts w:ascii="Proxima Nova Rg" w:hAnsi="Proxima Nova Rg"/>
-          <w:b/>
-        </w:rPr>
-        <w:lastRenderedPageBreak/>
-        <w:t>VERTROUWELIJK</w:t>
-      </w:r>
-      <w:r>
-        <w:rPr>
-          <w:rFonts w:ascii="Proxima Nova Rg" w:hAnsi="Proxima Nova Rg"/>
-        </w:rPr>
-        <w:t xml:space="preserve"> </w:t>
-      </w:r>
-    </w:p>
-    <w:p>
-      <w:pPr>
-        <w:rPr>
-          <w:rFonts w:asciiTheme="minorHAnsi" w:hAnsiTheme="minorHAnsi"/>
-          <w:lang w:val="nl-NL"/>
-        </w:rPr>
-      </w:pPr>
-      <w:r>
-        <w:rPr>
-          <w:rFonts w:ascii="Proxima Nova Rg" w:hAnsi="Proxima Nova Rg"/>
-        </w:rPr>
-        <w:br/>
-      </w:r>
-      <w:r>
-        <w:rPr>
-          <w:rFonts w:ascii="Proxima Nova Rg" w:hAnsi="Proxima Nova Rg"/>
-          <w:b/>
-        </w:rPr>
-        <w:t xml:space="preserve">Versie </w:t>
-      </w:r>
-      <w:r>
-        <w:rPr>
-          <w:rFonts w:ascii="Proxima Nova Rg" w:hAnsi="Proxima Nova Rg"/>
-          <w:b/>
-          <w:lang w:val="nl-NL"/>
-        </w:rPr>
-        <w:t>0</w:t>
-      </w:r>
-      <w:r>
-        <w:rPr>
-          <w:rFonts w:ascii="Proxima Nova Rg" w:hAnsi="Proxima Nova Rg"/>
-          <w:b/>
-          <w:lang w:val="nl-NL"/>
-        </w:rPr>
-        <w:t>.1</w:t>
-      </w:r>
-      <w:r>
-        <w:rPr>
-          <w:rFonts w:ascii="Proxima Nova Rg" w:hAnsi="Proxima Nova Rg"/>
-        </w:rPr>
-        <w:br/>
-        <w:t xml:space="preserve">Auteur: </w:t>
-      </w:r>
-      <w:r>
-        <w:rPr>
-          <w:rFonts w:ascii="Proxima Nova Rg" w:hAnsi="Proxima Nova Rg"/>
-          <w:lang w:val="nl-NL"/>
-        </w:rPr>
-        <w:t>R</w:t>
-      </w:r>
-      <w:r>
-        <w:rPr>
-          <w:rFonts w:ascii="Proxima Nova Rg" w:hAnsi="Proxima Nova Rg"/>
-          <w:lang w:val="nl-NL"/>
-        </w:rPr>
-        <w:t>oman Petrosyan</w:t>
-      </w:r>
-      <w:r>
-        <w:rPr>
-          <w:rFonts w:ascii="Proxima Nova Rg" w:hAnsi="Proxima Nova Rg"/>
-        </w:rPr>
-        <w:br/>
-        <w:t xml:space="preserve">Laatst gewijzigd op: </w:t>
-      </w:r>
-      <w:r>
-        <w:rPr>
-          <w:rFonts w:ascii="Proxima Nova Rg" w:hAnsi="Proxima Nova Rg"/>
-          <w:lang w:val="nl-NL"/>
-        </w:rPr>
-        <w:t>2</w:t>
-      </w:r>
-      <w:r>
-        <w:rPr>
-          <w:rFonts w:ascii="Proxima Nova Rg" w:hAnsi="Proxima Nova Rg"/>
-          <w:lang w:val="nl-NL"/>
-        </w:rPr>
-        <w:t>9/05/2018</w:t>
-      </w:r>
-    </w:p>
-    <w:p>
-      <w:pPr>
         <w:spacing w:after="280" w:afterAutospacing="1"/>
         <w:rPr>
           <w:rFonts w:ascii="Proxima Nova Rg" w:hAnsi="Proxima Nova Rg"/>
@@ -727,7 +625,7 @@
     </w:p>
     <w:p>
       <w:pPr>
-        <w:pStyle w:val="Inhopg1"/>
+        <w:pStyle w:val="TOC1"/>
         <w:tabs>
           <w:tab w:val="left" w:pos="440"/>
           <w:tab w:val="right" w:leader="dot" w:pos="9038"/>
@@ -831,7 +729,7 @@
     </w:p>
     <w:p>
       <w:pPr>
-        <w:pStyle w:val="Inhopg2"/>
+        <w:pStyle w:val="TOC2"/>
         <w:tabs>
           <w:tab w:val="right" w:leader="dot" w:pos="9038"/>
         </w:tabs>
@@ -896,7 +794,7 @@
     </w:p>
     <w:p>
       <w:pPr>
-        <w:pStyle w:val="Inhopg2"/>
+        <w:pStyle w:val="TOC2"/>
         <w:tabs>
           <w:tab w:val="right" w:leader="dot" w:pos="9038"/>
         </w:tabs>
@@ -961,7 +859,7 @@
     </w:p>
     <w:p>
       <w:pPr>
-        <w:pStyle w:val="Inhopg1"/>
+        <w:pStyle w:val="TOC1"/>
         <w:tabs>
           <w:tab w:val="left" w:pos="440"/>
           <w:tab w:val="right" w:leader="dot" w:pos="9038"/>
@@ -1047,7 +945,7 @@
     </w:p>
     <w:p>
       <w:pPr>
-        <w:pStyle w:val="Inhopg2"/>
+        <w:pStyle w:val="TOC2"/>
         <w:tabs>
           <w:tab w:val="right" w:leader="dot" w:pos="9038"/>
         </w:tabs>
@@ -1112,7 +1010,7 @@
     </w:p>
     <w:p>
       <w:pPr>
-        <w:pStyle w:val="Inhopg2"/>
+        <w:pStyle w:val="TOC2"/>
         <w:tabs>
           <w:tab w:val="right" w:leader="dot" w:pos="9038"/>
         </w:tabs>
@@ -1177,7 +1075,7 @@
     </w:p>
     <w:p>
       <w:pPr>
-        <w:pStyle w:val="Inhopg2"/>
+        <w:pStyle w:val="TOC2"/>
         <w:tabs>
           <w:tab w:val="right" w:leader="dot" w:pos="9038"/>
         </w:tabs>
@@ -1242,7 +1140,7 @@
     </w:p>
     <w:p>
       <w:pPr>
-        <w:pStyle w:val="Inhopg2"/>
+        <w:pStyle w:val="TOC2"/>
         <w:tabs>
           <w:tab w:val="right" w:leader="dot" w:pos="9038"/>
         </w:tabs>
@@ -1307,7 +1205,7 @@
     </w:p>
     <w:p>
       <w:pPr>
-        <w:pStyle w:val="Inhopg2"/>
+        <w:pStyle w:val="TOC2"/>
         <w:tabs>
           <w:tab w:val="right" w:leader="dot" w:pos="9038"/>
         </w:tabs>
@@ -1372,7 +1270,7 @@
     </w:p>
     <w:p>
       <w:pPr>
-        <w:pStyle w:val="Inhopg1"/>
+        <w:pStyle w:val="TOC1"/>
         <w:tabs>
           <w:tab w:val="left" w:pos="440"/>
           <w:tab w:val="right" w:leader="dot" w:pos="9038"/>
@@ -1458,7 +1356,7 @@
     </w:p>
     <w:p>
       <w:pPr>
-        <w:pStyle w:val="Inhopg2"/>
+        <w:pStyle w:val="TOC2"/>
         <w:tabs>
           <w:tab w:val="right" w:leader="dot" w:pos="9038"/>
         </w:tabs>
@@ -1523,7 +1421,7 @@
     </w:p>
     <w:p>
       <w:pPr>
-        <w:pStyle w:val="Inhopg2"/>
+        <w:pStyle w:val="TOC2"/>
         <w:tabs>
           <w:tab w:val="right" w:leader="dot" w:pos="9038"/>
         </w:tabs>
@@ -1617,7 +1515,7 @@
     </w:p>
     <w:p>
       <w:pPr>
-        <w:pStyle w:val="Kop1"/>
+        <w:pStyle w:val="Heading1"/>
         <w:numPr>
           <w:ilvl w:val="0"/>
           <w:numId w:val="1"/>
@@ -1648,7 +1546,7 @@
     </w:p>
     <w:p>
       <w:pPr>
-        <w:pStyle w:val="Kop2"/>
+        <w:pStyle w:val="Heading2"/>
         <w:rPr>
           <w:lang w:val="nl-NL"/>
         </w:rPr>
@@ -1705,7 +1603,15 @@
         <w:rPr>
           <w:lang w:val="nl-NL"/>
         </w:rPr>
-        <w:t>Bogaerd</w:t>
+        <w:t>Bogaer</w:t>
+      </w:r>
+      <w:bookmarkStart w:id="2" w:name="_GoBack"/>
+      <w:bookmarkEnd w:id="2"/>
+      <w:r>
+        <w:rPr>
+          <w:lang w:val="nl-NL"/>
+        </w:rPr>
+        <w:t>d</w:t>
       </w:r>
       <w:proofErr w:type="spellEnd"/>
       <w:r>
@@ -1774,19 +1680,19 @@
     </w:p>
     <w:p>
       <w:pPr>
-        <w:pStyle w:val="Kop2"/>
-        <w:rPr>
-          <w:lang w:val="nl-NL"/>
-        </w:rPr>
-      </w:pPr>
-      <w:bookmarkStart w:id="2" w:name="_Toc515355987"/>
+        <w:pStyle w:val="Heading2"/>
+        <w:rPr>
+          <w:lang w:val="nl-NL"/>
+        </w:rPr>
+      </w:pPr>
+      <w:bookmarkStart w:id="3" w:name="_Toc515355987"/>
       <w:r>
         <w:rPr>
           <w:lang w:val="nl-NL"/>
         </w:rPr>
         <w:t>Inhoud</w:t>
       </w:r>
-      <w:bookmarkEnd w:id="2"/>
+      <w:bookmarkEnd w:id="3"/>
     </w:p>
     <w:p>
       <w:pPr>
@@ -1842,7 +1748,13 @@
         <w:rPr>
           <w:lang w:val="nl-NL"/>
         </w:rPr>
-        <w:t xml:space="preserve"> deze ERD is ook verder uitgelicht met een </w:t>
+        <w:t>. D</w:t>
+      </w:r>
+      <w:r>
+        <w:rPr>
+          <w:lang w:val="nl-NL"/>
+        </w:rPr>
+        <w:t xml:space="preserve">eze ERD is ook verder uitgelicht met een </w:t>
       </w:r>
       <w:proofErr w:type="spellStart"/>
       <w:r>
@@ -1857,36 +1769,6 @@
           <w:lang w:val="nl-NL"/>
         </w:rPr>
         <w:t>.</w:t>
-      </w:r>
-      <w:r>
-        <w:rPr>
-          <w:lang w:val="nl-NL"/>
-        </w:rPr>
-        <w:t xml:space="preserve"> </w:t>
-      </w:r>
-      <w:r>
-        <w:rPr>
-          <w:lang w:val="nl-NL"/>
-        </w:rPr>
-        <w:t>Er is een</w:t>
-      </w:r>
-      <w:r>
-        <w:rPr>
-          <w:lang w:val="nl-NL"/>
-        </w:rPr>
-        <w:t xml:space="preserve"> website navigatieboom</w:t>
-      </w:r>
-      <w:r>
-        <w:rPr>
-          <w:lang w:val="nl-NL"/>
-        </w:rPr>
-        <w:t xml:space="preserve"> met procedures voor het verwachte gebruik van de applicatie</w:t>
-      </w:r>
-      <w:r>
-        <w:rPr>
-          <w:lang w:val="nl-NL"/>
-        </w:rPr>
-        <w:t xml:space="preserve"> en de opslagstructuur/locatie.</w:t>
       </w:r>
     </w:p>
     <w:p>
@@ -1914,7 +1796,7 @@
     </w:p>
     <w:p>
       <w:pPr>
-        <w:pStyle w:val="Kop1"/>
+        <w:pStyle w:val="Heading1"/>
         <w:numPr>
           <w:ilvl w:val="0"/>
           <w:numId w:val="1"/>
@@ -1924,23 +1806,23 @@
           <w:lang w:val="nl-NL"/>
         </w:rPr>
       </w:pPr>
-      <w:bookmarkStart w:id="3" w:name="_Toc515355988"/>
+      <w:bookmarkStart w:id="4" w:name="_Toc515355988"/>
       <w:r>
         <w:rPr>
           <w:lang w:val="nl-NL"/>
         </w:rPr>
         <w:t>Technische specificaties</w:t>
       </w:r>
-      <w:bookmarkEnd w:id="3"/>
-    </w:p>
-    <w:p>
-      <w:pPr>
-        <w:pStyle w:val="Kop2"/>
-        <w:rPr>
-          <w:lang w:val="nl-NL"/>
-        </w:rPr>
-      </w:pPr>
-      <w:bookmarkStart w:id="4" w:name="_Toc515355989"/>
+      <w:bookmarkEnd w:id="4"/>
+    </w:p>
+    <w:p>
+      <w:pPr>
+        <w:pStyle w:val="Heading2"/>
+        <w:rPr>
+          <w:lang w:val="nl-NL"/>
+        </w:rPr>
+      </w:pPr>
+      <w:bookmarkStart w:id="5" w:name="_Toc515355989"/>
       <w:r>
         <w:rPr>
           <w:lang w:val="nl-NL"/>
@@ -1953,7 +1835,7 @@
         </w:rPr>
         <w:t>alen</w:t>
       </w:r>
-      <w:bookmarkEnd w:id="4"/>
+      <w:bookmarkEnd w:id="5"/>
     </w:p>
     <w:p>
       <w:pPr>
@@ -1977,7 +1859,7 @@
     </w:p>
     <w:p>
       <w:pPr>
-        <w:pStyle w:val="Lijstalinea"/>
+        <w:pStyle w:val="ListParagraph"/>
         <w:numPr>
           <w:ilvl w:val="0"/>
           <w:numId w:val="2"/>
@@ -1995,7 +1877,7 @@
     </w:p>
     <w:p>
       <w:pPr>
-        <w:pStyle w:val="Lijstalinea"/>
+        <w:pStyle w:val="ListParagraph"/>
         <w:numPr>
           <w:ilvl w:val="0"/>
           <w:numId w:val="2"/>
@@ -2020,19 +1902,19 @@
     </w:p>
     <w:p>
       <w:pPr>
-        <w:pStyle w:val="Kop2"/>
-        <w:rPr>
-          <w:lang w:val="nl-NL"/>
-        </w:rPr>
-      </w:pPr>
-      <w:bookmarkStart w:id="5" w:name="_Toc515355990"/>
+        <w:pStyle w:val="Heading2"/>
+        <w:rPr>
+          <w:lang w:val="nl-NL"/>
+        </w:rPr>
+      </w:pPr>
+      <w:bookmarkStart w:id="6" w:name="_Toc515355990"/>
       <w:r>
         <w:rPr>
           <w:lang w:val="nl-NL"/>
         </w:rPr>
         <w:t>Host</w:t>
       </w:r>
-      <w:bookmarkEnd w:id="5"/>
+      <w:bookmarkEnd w:id="6"/>
     </w:p>
     <w:p>
       <w:pPr>
@@ -2046,29 +1928,35 @@
         </w:rPr>
         <w:t>De applicatie wordt op een lokale machine gehost</w:t>
       </w:r>
-    </w:p>
-    <w:p>
-      <w:pPr>
-        <w:rPr>
-          <w:lang w:val="nl-NL"/>
-        </w:rPr>
-      </w:pPr>
-    </w:p>
-    <w:p>
-      <w:pPr>
-        <w:pStyle w:val="Kop2"/>
-        <w:rPr>
-          <w:lang w:val="nl-NL"/>
-        </w:rPr>
-      </w:pPr>
-      <w:bookmarkStart w:id="6" w:name="_Toc515355991"/>
+      <w:r>
+        <w:rPr>
+          <w:lang w:val="nl-NL"/>
+        </w:rPr>
+        <w:t>.</w:t>
+      </w:r>
+    </w:p>
+    <w:p>
+      <w:pPr>
+        <w:rPr>
+          <w:lang w:val="nl-NL"/>
+        </w:rPr>
+      </w:pPr>
+    </w:p>
+    <w:p>
+      <w:pPr>
+        <w:pStyle w:val="Heading2"/>
+        <w:rPr>
+          <w:lang w:val="nl-NL"/>
+        </w:rPr>
+      </w:pPr>
+      <w:bookmarkStart w:id="7" w:name="_Toc515355991"/>
       <w:r>
         <w:rPr>
           <w:lang w:val="nl-NL"/>
         </w:rPr>
         <w:t>Ontwikkelmethode</w:t>
       </w:r>
-      <w:bookmarkEnd w:id="6"/>
+      <w:bookmarkEnd w:id="7"/>
     </w:p>
     <w:p>
       <w:pPr>
@@ -2082,29 +1970,35 @@
         </w:rPr>
         <w:t>Ontwikkeling vindt plaats in Microsoft Visual Studio 2017</w:t>
       </w:r>
-    </w:p>
-    <w:p>
-      <w:pPr>
-        <w:rPr>
-          <w:lang w:val="nl-NL"/>
-        </w:rPr>
-      </w:pPr>
-    </w:p>
-    <w:p>
-      <w:pPr>
-        <w:pStyle w:val="Kop2"/>
-        <w:rPr>
-          <w:lang w:val="nl-NL"/>
-        </w:rPr>
-      </w:pPr>
-      <w:bookmarkStart w:id="7" w:name="_Toc515355992"/>
+      <w:r>
+        <w:rPr>
+          <w:lang w:val="nl-NL"/>
+        </w:rPr>
+        <w:t>.</w:t>
+      </w:r>
+    </w:p>
+    <w:p>
+      <w:pPr>
+        <w:rPr>
+          <w:lang w:val="nl-NL"/>
+        </w:rPr>
+      </w:pPr>
+    </w:p>
+    <w:p>
+      <w:pPr>
+        <w:pStyle w:val="Heading2"/>
+        <w:rPr>
+          <w:lang w:val="nl-NL"/>
+        </w:rPr>
+      </w:pPr>
+      <w:bookmarkStart w:id="8" w:name="_Toc515355992"/>
       <w:r>
         <w:rPr>
           <w:lang w:val="nl-NL"/>
         </w:rPr>
         <w:t>Opslagstructuur</w:t>
       </w:r>
-      <w:bookmarkEnd w:id="7"/>
+      <w:bookmarkEnd w:id="8"/>
     </w:p>
     <w:p>
       <w:pPr>
@@ -2132,11 +2026,18 @@
         </w:rPr>
         <w:t xml:space="preserve"> gedeeld met de project team.</w:t>
       </w:r>
-      <w:bookmarkStart w:id="8" w:name="_Toc515355993"/>
-    </w:p>
-    <w:p>
-      <w:pPr>
-        <w:pStyle w:val="Kop2"/>
+      <w:bookmarkStart w:id="9" w:name="_Toc515355993"/>
+    </w:p>
+    <w:p>
+      <w:pPr>
+        <w:rPr>
+          <w:lang w:val="nl-NL"/>
+        </w:rPr>
+      </w:pPr>
+    </w:p>
+    <w:p>
+      <w:pPr>
+        <w:pStyle w:val="Heading2"/>
         <w:rPr>
           <w:lang w:val="nl-NL"/>
         </w:rPr>
@@ -2147,7 +2048,7 @@
         </w:rPr>
         <w:t>Procedure</w:t>
       </w:r>
-      <w:bookmarkEnd w:id="8"/>
+      <w:bookmarkEnd w:id="9"/>
       <w:r>
         <w:rPr>
           <w:lang w:val="nl-NL"/>
@@ -2181,7 +2082,7 @@
           <w:i/>
           <w:lang w:val="nl-NL"/>
         </w:rPr>
-        <w:t xml:space="preserve">Zie de </w:t>
+        <w:t>Zie het “</w:t>
       </w:r>
       <w:proofErr w:type="spellStart"/>
       <w:r>
@@ -2197,7 +2098,28 @@
           <w:i/>
           <w:lang w:val="nl-NL"/>
         </w:rPr>
-        <w:t xml:space="preserve"> Case Hoofdstuk in het functioneel ontwerp</w:t>
+        <w:t xml:space="preserve"> Case</w:t>
+      </w:r>
+      <w:r>
+        <w:rPr>
+          <w:i/>
+          <w:lang w:val="nl-NL"/>
+        </w:rPr>
+        <w:t>” h</w:t>
+      </w:r>
+      <w:r>
+        <w:rPr>
+          <w:i/>
+          <w:lang w:val="nl-NL"/>
+        </w:rPr>
+        <w:t>oofdstuk in het functioneel ontwerp</w:t>
+      </w:r>
+      <w:r>
+        <w:rPr>
+          <w:i/>
+          <w:lang w:val="nl-NL"/>
+        </w:rPr>
+        <w:t>.</w:t>
       </w:r>
     </w:p>
     <w:p>
@@ -2217,7 +2139,7 @@
     </w:p>
     <w:p>
       <w:pPr>
-        <w:pStyle w:val="Kop1"/>
+        <w:pStyle w:val="Heading1"/>
         <w:numPr>
           <w:ilvl w:val="0"/>
           <w:numId w:val="1"/>
@@ -2233,12 +2155,10 @@
         <w:lastRenderedPageBreak/>
         <w:t>UML-diagram</w:t>
       </w:r>
-      <w:bookmarkStart w:id="9" w:name="_GoBack"/>
-      <w:bookmarkEnd w:id="9"/>
-    </w:p>
-    <w:p>
-      <w:pPr>
-        <w:pStyle w:val="Kop1"/>
+    </w:p>
+    <w:p>
+      <w:pPr>
+        <w:pStyle w:val="Heading1"/>
         <w:numPr>
           <w:ilvl w:val="0"/>
           <w:numId w:val="1"/>
@@ -2271,10 +2191,10 @@
             <v:path o:extrusionok="f" gradientshapeok="t" o:connecttype="rect"/>
             <o:lock v:ext="edit" aspectratio="t"/>
           </v:shapetype>
-          <v:shape id="_x0000_i1032" type="#_x0000_t75" style="width:262.5pt;height:633.75pt" o:ole="">
+          <v:shape id="_x0000_i1025" type="#_x0000_t75" style="width:262.8pt;height:633.6pt" o:ole="">
             <v:imagedata r:id="rId8" o:title=""/>
           </v:shape>
-          <o:OLEObject Type="Embed" ProgID="Visio.Drawing.15" ShapeID="_x0000_i1032" DrawAspect="Content" ObjectID="_1589184018" r:id="rId9"/>
+          <o:OLEObject Type="Embed" ProgID="Visio.Drawing.15" ShapeID="_x0000_i1025" DrawAspect="Content" ObjectID="_1589281620" r:id="rId9"/>
         </w:object>
       </w:r>
       <w:r>
@@ -2286,7 +2206,7 @@
     </w:p>
     <w:p>
       <w:pPr>
-        <w:pStyle w:val="Kop1"/>
+        <w:pStyle w:val="Heading1"/>
         <w:numPr>
           <w:ilvl w:val="0"/>
           <w:numId w:val="1"/>
@@ -2307,7 +2227,7 @@
     </w:p>
     <w:p>
       <w:pPr>
-        <w:pStyle w:val="Kop2"/>
+        <w:pStyle w:val="Heading2"/>
         <w:rPr>
           <w:lang w:val="nl-NL"/>
         </w:rPr>
@@ -2335,10 +2255,10 @@
           <w:lang w:val="nl-NL"/>
         </w:rPr>
         <w:object w:dxaOrig="10066" w:dyaOrig="11115">
-          <v:shape id="_x0000_i1025" type="#_x0000_t75" style="width:503.25pt;height:555.75pt" o:ole="">
+          <v:shape id="_x0000_i1026" type="#_x0000_t75" style="width:503.4pt;height:555.6pt" o:ole="">
             <v:imagedata r:id="rId10" o:title=""/>
           </v:shape>
-          <o:OLEObject Type="Embed" ProgID="Visio.Drawing.15" ShapeID="_x0000_i1025" DrawAspect="Content" ObjectID="_1589184019" r:id="rId11"/>
+          <o:OLEObject Type="Embed" ProgID="Visio.Drawing.15" ShapeID="_x0000_i1026" DrawAspect="Content" ObjectID="_1589281621" r:id="rId11"/>
         </w:object>
       </w:r>
     </w:p>
@@ -2371,7 +2291,7 @@
     </w:p>
     <w:p>
       <w:pPr>
-        <w:pStyle w:val="Kop2"/>
+        <w:pStyle w:val="Heading2"/>
         <w:rPr>
           <w:lang w:val="nl-NL"/>
         </w:rPr>
@@ -2396,7 +2316,7 @@
     </w:p>
     <w:p>
       <w:pPr>
-        <w:pStyle w:val="Geenafstand"/>
+        <w:pStyle w:val="NoSpacing"/>
       </w:pPr>
       <w:r>
         <w:t>Een verder uitgebreide toelichting op de tabellen met hun attributen</w:t>
@@ -2414,7 +2334,7 @@
     </w:p>
     <w:tbl>
       <w:tblPr>
-        <w:tblStyle w:val="Tabelraster"/>
+        <w:tblStyle w:val="TableGrid"/>
         <w:tblW w:w="0" w:type="auto"/>
         <w:tblLook w:val="04A0" w:firstRow="1" w:lastRow="0" w:firstColumn="1" w:lastColumn="0" w:noHBand="0" w:noVBand="1"/>
       </w:tblPr>
@@ -3102,7 +3022,7 @@
     </w:p>
     <w:tbl>
       <w:tblPr>
-        <w:tblStyle w:val="Tabelraster"/>
+        <w:tblStyle w:val="TableGrid"/>
         <w:tblW w:w="0" w:type="auto"/>
         <w:tblLook w:val="04A0" w:firstRow="1" w:lastRow="0" w:firstColumn="1" w:lastColumn="0" w:noHBand="0" w:noVBand="1"/>
       </w:tblPr>
@@ -3624,7 +3544,7 @@
     </w:p>
     <w:tbl>
       <w:tblPr>
-        <w:tblStyle w:val="Tabelraster"/>
+        <w:tblStyle w:val="TableGrid"/>
         <w:tblW w:w="0" w:type="auto"/>
         <w:tblLook w:val="04A0" w:firstRow="1" w:lastRow="0" w:firstColumn="1" w:lastColumn="0" w:noHBand="0" w:noVBand="1"/>
       </w:tblPr>
@@ -4344,7 +4264,7 @@
     </w:p>
     <w:tbl>
       <w:tblPr>
-        <w:tblStyle w:val="Tabelraster"/>
+        <w:tblStyle w:val="TableGrid"/>
         <w:tblW w:w="0" w:type="auto"/>
         <w:tblLook w:val="04A0" w:firstRow="1" w:lastRow="0" w:firstColumn="1" w:lastColumn="0" w:noHBand="0" w:noVBand="1"/>
       </w:tblPr>
@@ -4659,11 +4579,19 @@
                 <w:lang w:val="en-US"/>
               </w:rPr>
             </w:pPr>
-            <w:r>
-              <w:rPr>
-                <w:lang w:val="en-US"/>
-              </w:rPr>
-              <w:t xml:space="preserve">Naam van de </w:t>
+            <w:proofErr w:type="spellStart"/>
+            <w:r>
+              <w:rPr>
+                <w:lang w:val="en-US"/>
+              </w:rPr>
+              <w:t>Naam</w:t>
+            </w:r>
+            <w:proofErr w:type="spellEnd"/>
+            <w:r>
+              <w:rPr>
+                <w:lang w:val="en-US"/>
+              </w:rPr>
+              <w:t xml:space="preserve"> van de </w:t>
             </w:r>
             <w:proofErr w:type="spellStart"/>
             <w:r>
@@ -5466,7 +5394,7 @@
     <w:lsdException w:name="Hashtag" w:semiHidden="1" w:unhideWhenUsed="1"/>
     <w:lsdException w:name="Unresolved Mention" w:semiHidden="1" w:unhideWhenUsed="1"/>
   </w:latentStyles>
-  <w:style w:type="paragraph" w:default="1" w:styleId="Standaard">
+  <w:style w:type="paragraph" w:default="1" w:styleId="Normal">
     <w:name w:val="Normal"/>
     <w:qFormat/>
     <w:rsid w:val="00E477B5"/>
@@ -5483,11 +5411,11 @@
       <w:lang w:val="ru-RU" w:eastAsia="ru-RU"/>
     </w:rPr>
   </w:style>
-  <w:style w:type="paragraph" w:styleId="Kop1">
+  <w:style w:type="paragraph" w:styleId="Heading1">
     <w:name w:val="heading 1"/>
-    <w:basedOn w:val="Standaard"/>
-    <w:next w:val="Standaard"/>
-    <w:link w:val="Kop1Char"/>
+    <w:basedOn w:val="Normal"/>
+    <w:next w:val="Normal"/>
+    <w:link w:val="Heading1Char"/>
     <w:uiPriority w:val="9"/>
     <w:qFormat/>
     <w:rsid w:val="00E477B5"/>
@@ -5504,11 +5432,11 @@
       <w:szCs w:val="32"/>
     </w:rPr>
   </w:style>
-  <w:style w:type="paragraph" w:styleId="Kop2">
+  <w:style w:type="paragraph" w:styleId="Heading2">
     <w:name w:val="heading 2"/>
-    <w:basedOn w:val="Standaard"/>
-    <w:next w:val="Standaard"/>
-    <w:link w:val="Kop2Char"/>
+    <w:basedOn w:val="Normal"/>
+    <w:next w:val="Normal"/>
+    <w:link w:val="Heading2Char"/>
     <w:uiPriority w:val="9"/>
     <w:unhideWhenUsed/>
     <w:qFormat/>
@@ -5526,13 +5454,13 @@
       <w:szCs w:val="26"/>
     </w:rPr>
   </w:style>
-  <w:style w:type="character" w:default="1" w:styleId="Standaardalinea-lettertype">
+  <w:style w:type="character" w:default="1" w:styleId="DefaultParagraphFont">
     <w:name w:val="Default Paragraph Font"/>
     <w:uiPriority w:val="1"/>
     <w:semiHidden/>
     <w:unhideWhenUsed/>
   </w:style>
-  <w:style w:type="table" w:default="1" w:styleId="Standaardtabel">
+  <w:style w:type="table" w:default="1" w:styleId="TableNormal">
     <w:name w:val="Normal Table"/>
     <w:uiPriority w:val="99"/>
     <w:semiHidden/>
@@ -5547,7 +5475,7 @@
       </w:tblCellMar>
     </w:tblPr>
   </w:style>
-  <w:style w:type="numbering" w:default="1" w:styleId="Geenlijst">
+  <w:style w:type="numbering" w:default="1" w:styleId="NoList">
     <w:name w:val="No List"/>
     <w:uiPriority w:val="99"/>
     <w:semiHidden/>
@@ -5555,22 +5483,22 @@
   </w:style>
   <w:style w:type="paragraph" w:customStyle="1" w:styleId="Div">
     <w:name w:val="Div"/>
-    <w:basedOn w:val="Standaard"/>
+    <w:basedOn w:val="Normal"/>
     <w:rsid w:val="00E477B5"/>
   </w:style>
-  <w:style w:type="paragraph" w:styleId="Inhopg1">
+  <w:style w:type="paragraph" w:styleId="TOC1">
     <w:name w:val="toc 1"/>
-    <w:basedOn w:val="Standaard"/>
-    <w:next w:val="Standaard"/>
+    <w:basedOn w:val="Normal"/>
+    <w:next w:val="Normal"/>
     <w:autoRedefine/>
     <w:uiPriority w:val="39"/>
     <w:unhideWhenUsed/>
     <w:rsid w:val="00E477B5"/>
   </w:style>
-  <w:style w:type="paragraph" w:styleId="Inhopg2">
+  <w:style w:type="paragraph" w:styleId="TOC2">
     <w:name w:val="toc 2"/>
-    <w:basedOn w:val="Standaard"/>
-    <w:next w:val="Standaard"/>
+    <w:basedOn w:val="Normal"/>
+    <w:next w:val="Normal"/>
     <w:autoRedefine/>
     <w:uiPriority w:val="39"/>
     <w:unhideWhenUsed/>
@@ -5579,10 +5507,10 @@
       <w:ind w:left="200"/>
     </w:pPr>
   </w:style>
-  <w:style w:type="character" w:customStyle="1" w:styleId="Kop1Char">
-    <w:name w:val="Kop 1 Char"/>
-    <w:basedOn w:val="Standaardalinea-lettertype"/>
-    <w:link w:val="Kop1"/>
+  <w:style w:type="character" w:customStyle="1" w:styleId="Heading1Char">
+    <w:name w:val="Heading 1 Char"/>
+    <w:basedOn w:val="DefaultParagraphFont"/>
+    <w:link w:val="Heading1"/>
     <w:uiPriority w:val="9"/>
     <w:rsid w:val="00E477B5"/>
     <w:rPr>
@@ -5594,10 +5522,10 @@
       <w:lang w:val="ru-RU" w:eastAsia="ru-RU"/>
     </w:rPr>
   </w:style>
-  <w:style w:type="character" w:customStyle="1" w:styleId="Kop2Char">
-    <w:name w:val="Kop 2 Char"/>
-    <w:basedOn w:val="Standaardalinea-lettertype"/>
-    <w:link w:val="Kop2"/>
+  <w:style w:type="character" w:customStyle="1" w:styleId="Heading2Char">
+    <w:name w:val="Heading 2 Char"/>
+    <w:basedOn w:val="DefaultParagraphFont"/>
+    <w:link w:val="Heading2"/>
     <w:uiPriority w:val="9"/>
     <w:rsid w:val="005A6B79"/>
     <w:rPr>
@@ -5609,7 +5537,7 @@
       <w:lang w:val="ru-RU" w:eastAsia="ru-RU"/>
     </w:rPr>
   </w:style>
-  <w:style w:type="paragraph" w:styleId="Geenafstand">
+  <w:style w:type="paragraph" w:styleId="NoSpacing">
     <w:name w:val="No Spacing"/>
     <w:uiPriority w:val="1"/>
     <w:qFormat/>
@@ -5622,9 +5550,9 @@
       <w:lang w:val="nl-NL"/>
     </w:rPr>
   </w:style>
-  <w:style w:type="table" w:styleId="Tabelraster">
+  <w:style w:type="table" w:styleId="TableGrid">
     <w:name w:val="Table Grid"/>
-    <w:basedOn w:val="Standaardtabel"/>
+    <w:basedOn w:val="TableNormal"/>
     <w:uiPriority w:val="39"/>
     <w:rsid w:val="00906901"/>
     <w:pPr>
@@ -5641,9 +5569,9 @@
       </w:tblBorders>
     </w:tblPr>
   </w:style>
-  <w:style w:type="paragraph" w:styleId="Lijstalinea">
+  <w:style w:type="paragraph" w:styleId="ListParagraph">
     <w:name w:val="List Paragraph"/>
-    <w:basedOn w:val="Standaard"/>
+    <w:basedOn w:val="Normal"/>
     <w:uiPriority w:val="34"/>
     <w:qFormat/>
     <w:rsid w:val="0028585B"/>
@@ -5955,7 +5883,7 @@
 </file>
 
 <file path=customXml/itemProps1.xml><?xml version="1.0" encoding="utf-8"?>
-<ds:datastoreItem xmlns:ds="http://schemas.openxmlformats.org/officeDocument/2006/customXml" ds:itemID="{031D5FB6-E61B-41FF-8C52-83C9EC11BFE7}">
+<ds:datastoreItem xmlns:ds="http://schemas.openxmlformats.org/officeDocument/2006/customXml" ds:itemID="{449103FF-7D91-4BBF-9575-1FEEC42B388D}">
   <ds:schemaRefs>
     <ds:schemaRef ds:uri="http://schemas.openxmlformats.org/officeDocument/2006/bibliography"/>
   </ds:schemaRefs>

--- a/docs/Technisch Ontwerp wagenpark.docx
+++ b/docs/Technisch Ontwerp wagenpark.docx
@@ -420,7 +420,7 @@
           <w:p>
             <w:pPr>
               <w:rPr>
-                <w:rFonts w:ascii="Proxima Nova Rg" w:hAnsi="Proxima Nova Rg"/>
+                <w:rFonts w:asciiTheme="minorHAnsi" w:hAnsiTheme="minorHAnsi"/>
               </w:rPr>
             </w:pPr>
             <w:r>
@@ -428,13 +428,7 @@
                 <w:rFonts w:ascii="Proxima Nova Rg" w:hAnsi="Proxima Nova Rg"/>
                 <w:lang w:val="en-GB"/>
               </w:rPr>
-              <w:t>0.1</w:t>
-            </w:r>
-            <w:r>
-              <w:rPr>
-                <w:rFonts w:ascii="Proxima Nova Rg" w:hAnsi="Proxima Nova Rg"/>
-              </w:rPr>
-              <w:t xml:space="preserve"> </w:t>
+              <w:t>1.0</w:t>
             </w:r>
           </w:p>
         </w:tc>
@@ -538,6 +532,13 @@
                 <w:lang w:val="nl-NL"/>
               </w:rPr>
             </w:pPr>
+            <w:r>
+              <w:rPr>
+                <w:rFonts w:ascii="Proxima Nova Rg" w:hAnsi="Proxima Nova Rg"/>
+                <w:lang w:val="nl-NL"/>
+              </w:rPr>
+              <w:t>2.0</w:t>
+            </w:r>
           </w:p>
         </w:tc>
         <w:tc>
@@ -559,6 +560,13 @@
                 <w:lang w:val="nl-NL"/>
               </w:rPr>
             </w:pPr>
+            <w:r>
+              <w:rPr>
+                <w:rFonts w:ascii="Proxima Nova Rg" w:hAnsi="Proxima Nova Rg"/>
+                <w:lang w:val="nl-NL"/>
+              </w:rPr>
+              <w:t>01-06-2018</w:t>
+            </w:r>
           </w:p>
         </w:tc>
         <w:tc>
@@ -580,6 +588,15 @@
                 <w:lang w:val="nl-NL"/>
               </w:rPr>
             </w:pPr>
+            <w:r>
+              <w:rPr>
+                <w:rFonts w:ascii="Proxima Nova Rg" w:hAnsi="Proxima Nova Rg"/>
+                <w:lang w:val="nl-NL"/>
+              </w:rPr>
+              <w:t>Technisch ontwerp afgerond.</w:t>
+            </w:r>
+            <w:bookmarkStart w:id="0" w:name="_GoBack"/>
+            <w:bookmarkEnd w:id="0"/>
           </w:p>
         </w:tc>
       </w:tr>
@@ -1525,7 +1542,7 @@
           <w:lang w:val="en-GB"/>
         </w:rPr>
       </w:pPr>
-      <w:bookmarkStart w:id="0" w:name="_Toc515355985"/>
+      <w:bookmarkStart w:id="1" w:name="_Toc515355985"/>
       <w:proofErr w:type="spellStart"/>
       <w:r>
         <w:rPr>
@@ -1534,7 +1551,7 @@
         <w:lastRenderedPageBreak/>
         <w:t>Inleiding</w:t>
       </w:r>
-      <w:bookmarkEnd w:id="0"/>
+      <w:bookmarkEnd w:id="1"/>
       <w:proofErr w:type="spellEnd"/>
     </w:p>
     <w:p>
@@ -1551,7 +1568,7 @@
           <w:lang w:val="nl-NL"/>
         </w:rPr>
       </w:pPr>
-      <w:bookmarkStart w:id="1" w:name="_Toc515355986"/>
+      <w:bookmarkStart w:id="2" w:name="_Toc515355986"/>
       <w:r>
         <w:rPr>
           <w:lang w:val="nl-NL"/>
@@ -1564,7 +1581,7 @@
         </w:rPr>
         <w:t>ontext</w:t>
       </w:r>
-      <w:bookmarkEnd w:id="1"/>
+      <w:bookmarkEnd w:id="2"/>
     </w:p>
     <w:p>
       <w:pPr>
@@ -1603,15 +1620,7 @@
         <w:rPr>
           <w:lang w:val="nl-NL"/>
         </w:rPr>
-        <w:t>Bogaer</w:t>
-      </w:r>
-      <w:bookmarkStart w:id="2" w:name="_GoBack"/>
-      <w:bookmarkEnd w:id="2"/>
-      <w:r>
-        <w:rPr>
-          <w:lang w:val="nl-NL"/>
-        </w:rPr>
-        <w:t>d</w:t>
+        <w:t>Bogaerd</w:t>
       </w:r>
       <w:proofErr w:type="spellEnd"/>
       <w:r>
@@ -2194,7 +2203,7 @@
           <v:shape id="_x0000_i1025" type="#_x0000_t75" style="width:262.8pt;height:633.6pt" o:ole="">
             <v:imagedata r:id="rId8" o:title=""/>
           </v:shape>
-          <o:OLEObject Type="Embed" ProgID="Visio.Drawing.15" ShapeID="_x0000_i1025" DrawAspect="Content" ObjectID="_1589281620" r:id="rId9"/>
+          <o:OLEObject Type="Embed" ProgID="Visio.Drawing.15" ShapeID="_x0000_i1025" DrawAspect="Content" ObjectID="_1589710190" r:id="rId9"/>
         </w:object>
       </w:r>
       <w:r>
@@ -2258,7 +2267,7 @@
           <v:shape id="_x0000_i1026" type="#_x0000_t75" style="width:503.4pt;height:555.6pt" o:ole="">
             <v:imagedata r:id="rId10" o:title=""/>
           </v:shape>
-          <o:OLEObject Type="Embed" ProgID="Visio.Drawing.15" ShapeID="_x0000_i1026" DrawAspect="Content" ObjectID="_1589281621" r:id="rId11"/>
+          <o:OLEObject Type="Embed" ProgID="Visio.Drawing.15" ShapeID="_x0000_i1026" DrawAspect="Content" ObjectID="_1589710191" r:id="rId11"/>
         </w:object>
       </w:r>
     </w:p>
@@ -5883,7 +5892,7 @@
 </file>
 
 <file path=customXml/itemProps1.xml><?xml version="1.0" encoding="utf-8"?>
-<ds:datastoreItem xmlns:ds="http://schemas.openxmlformats.org/officeDocument/2006/customXml" ds:itemID="{449103FF-7D91-4BBF-9575-1FEEC42B388D}">
+<ds:datastoreItem xmlns:ds="http://schemas.openxmlformats.org/officeDocument/2006/customXml" ds:itemID="{8513C562-C976-4E31-972B-92913C3F9DD7}">
   <ds:schemaRefs>
     <ds:schemaRef ds:uri="http://schemas.openxmlformats.org/officeDocument/2006/bibliography"/>
   </ds:schemaRefs>
